--- a/2017/Август/30.08/Щербатьяко  СГ.docx
+++ b/2017/Август/30.08/Щербатьяко  СГ.docx
@@ -8,11 +8,15 @@
         <w:ind w:left="-567" w:right="-58"/>
         <w:rPr>
           <w:b w:val="0"/>
+          <w:sz w:val="24"/>
+          <w:szCs w:val="24"/>
         </w:rPr>
       </w:pPr>
       <w:r>
         <w:rPr>
           <w:b w:val="0"/>
+          <w:sz w:val="24"/>
+          <w:szCs w:val="24"/>
         </w:rPr>
         <w:t>Выписной эпикриз</w:t>
       </w:r>
@@ -23,15 +27,29 @@
         <w:ind w:left="-567"/>
         <w:rPr>
           <w:b/>
+          <w:sz w:val="24"/>
+          <w:szCs w:val="24"/>
         </w:rPr>
       </w:pPr>
       <w:r>
+        <w:rPr>
+          <w:sz w:val="24"/>
+          <w:szCs w:val="24"/>
+        </w:rPr>
         <w:t xml:space="preserve">Из истории болезни № </w:t>
       </w:r>
       <w:r>
+        <w:rPr>
+          <w:sz w:val="24"/>
+          <w:szCs w:val="24"/>
+        </w:rPr>
         <w:t xml:space="preserve"> </w:t>
       </w:r>
       <w:r>
+        <w:rPr>
+          <w:sz w:val="24"/>
+          <w:szCs w:val="24"/>
+        </w:rPr>
         <w:t>1167</w:t>
       </w:r>
     </w:p>
@@ -39,16 +57,32 @@
       <w:pPr>
         <w:pStyle w:val="5"/>
         <w:ind w:left="-567"/>
+        <w:rPr>
+          <w:sz w:val="24"/>
+          <w:szCs w:val="24"/>
+        </w:rPr>
       </w:pPr>
       <w:r>
+        <w:rPr>
+          <w:sz w:val="24"/>
+          <w:szCs w:val="24"/>
+        </w:rPr>
         <w:t xml:space="preserve">Ф.И.О: </w:t>
       </w:r>
       <w:proofErr w:type="spellStart"/>
       <w:r>
-        <w:t>Щербатьяко</w:t>
+        <w:rPr>
+          <w:sz w:val="24"/>
+          <w:szCs w:val="24"/>
+        </w:rPr>
+        <w:t>Щербатько</w:t>
       </w:r>
       <w:proofErr w:type="spellEnd"/>
       <w:r>
+        <w:rPr>
+          <w:sz w:val="24"/>
+          <w:szCs w:val="24"/>
+        </w:rPr>
         <w:t xml:space="preserve"> Сергей Григорьевич</w:t>
       </w:r>
     </w:p>
@@ -57,35 +91,29 @@
         <w:ind w:left="-567"/>
         <w:jc w:val="both"/>
         <w:rPr>
-          <w:sz w:val="28"/>
-          <w:szCs w:val="20"/>
           <w:lang w:val="ru-RU"/>
         </w:rPr>
       </w:pPr>
       <w:r>
         <w:rPr>
-          <w:sz w:val="28"/>
           <w:lang w:val="ru-RU"/>
         </w:rPr>
         <w:t>Год рождения:</w:t>
       </w:r>
       <w:r>
         <w:rPr>
-          <w:sz w:val="28"/>
           <w:lang w:val="ru-RU"/>
         </w:rPr>
         <w:t xml:space="preserve"> </w:t>
       </w:r>
       <w:r>
         <w:rPr>
-          <w:sz w:val="28"/>
           <w:lang w:val="ru-RU"/>
         </w:rPr>
         <w:t>19</w:t>
       </w:r>
       <w:r>
         <w:rPr>
-          <w:sz w:val="28"/>
           <w:lang w:val="ru-RU"/>
         </w:rPr>
         <w:t>63</w:t>
@@ -96,13 +124,11 @@
         <w:ind w:left="-567"/>
         <w:jc w:val="both"/>
         <w:rPr>
-          <w:sz w:val="28"/>
           <w:lang w:val="ru-RU"/>
         </w:rPr>
       </w:pPr>
       <w:r>
         <w:rPr>
-          <w:sz w:val="28"/>
           <w:lang w:val="ru-RU"/>
         </w:rPr>
         <w:t xml:space="preserve">Место жительства: </w:t>
@@ -110,7 +136,6 @@
       <w:proofErr w:type="spellStart"/>
       <w:r>
         <w:rPr>
-          <w:sz w:val="28"/>
           <w:lang w:val="ru-RU"/>
         </w:rPr>
         <w:t>Акимовский</w:t>
@@ -118,7 +143,6 @@
       <w:proofErr w:type="spellEnd"/>
       <w:r>
         <w:rPr>
-          <w:sz w:val="28"/>
           <w:lang w:val="ru-RU"/>
         </w:rPr>
         <w:t xml:space="preserve"> р-н, </w:t>
@@ -126,7 +150,6 @@
       <w:proofErr w:type="gramStart"/>
       <w:r>
         <w:rPr>
-          <w:sz w:val="28"/>
           <w:lang w:val="ru-RU"/>
         </w:rPr>
         <w:t>с</w:t>
@@ -134,7 +157,6 @@
       <w:proofErr w:type="gramEnd"/>
       <w:r>
         <w:rPr>
-          <w:sz w:val="28"/>
           <w:lang w:val="ru-RU"/>
         </w:rPr>
         <w:t>. Петровка ул. Юбилейная 50</w:t>
@@ -145,21 +167,17 @@
         <w:ind w:left="-567"/>
         <w:jc w:val="both"/>
         <w:rPr>
-          <w:sz w:val="28"/>
-          <w:szCs w:val="20"/>
           <w:lang w:val="ru-RU"/>
         </w:rPr>
       </w:pPr>
       <w:r>
         <w:rPr>
-          <w:sz w:val="28"/>
           <w:lang w:val="ru-RU"/>
         </w:rPr>
         <w:t xml:space="preserve">Место работы: </w:t>
       </w:r>
       <w:r>
         <w:rPr>
-          <w:sz w:val="28"/>
           <w:lang w:val="ru-RU"/>
         </w:rPr>
         <w:t>н/</w:t>
@@ -167,7 +185,6 @@
       <w:proofErr w:type="gramStart"/>
       <w:r>
         <w:rPr>
-          <w:sz w:val="28"/>
           <w:lang w:val="ru-RU"/>
         </w:rPr>
         <w:t>р</w:t>
@@ -175,7 +192,6 @@
       <w:proofErr w:type="gramEnd"/>
       <w:r>
         <w:rPr>
-          <w:sz w:val="28"/>
           <w:lang w:val="ru-RU"/>
         </w:rPr>
         <w:t xml:space="preserve">, </w:t>
@@ -183,7 +199,6 @@
       <w:proofErr w:type="spellStart"/>
       <w:r>
         <w:rPr>
-          <w:sz w:val="28"/>
           <w:lang w:val="ru-RU"/>
         </w:rPr>
         <w:t>инв</w:t>
@@ -191,7 +206,6 @@
       <w:proofErr w:type="spellEnd"/>
       <w:r>
         <w:rPr>
-          <w:sz w:val="28"/>
           <w:lang w:val="ru-RU"/>
         </w:rPr>
         <w:t xml:space="preserve"> Ш </w:t>
@@ -199,7 +213,6 @@
       <w:proofErr w:type="spellStart"/>
       <w:r>
         <w:rPr>
-          <w:sz w:val="28"/>
           <w:lang w:val="ru-RU"/>
         </w:rPr>
         <w:t>гр</w:t>
@@ -211,78 +224,65 @@
         <w:ind w:left="-567"/>
         <w:jc w:val="both"/>
         <w:rPr>
-          <w:sz w:val="28"/>
           <w:lang w:val="ru-RU"/>
         </w:rPr>
       </w:pPr>
       <w:r>
         <w:rPr>
-          <w:sz w:val="28"/>
           <w:lang w:val="ru-RU"/>
         </w:rPr>
         <w:t xml:space="preserve">Находился на лечении с </w:t>
       </w:r>
       <w:r>
         <w:rPr>
-          <w:sz w:val="28"/>
           <w:lang w:val="ru-RU"/>
         </w:rPr>
         <w:t xml:space="preserve"> </w:t>
       </w:r>
       <w:r>
         <w:rPr>
-          <w:sz w:val="28"/>
           <w:lang w:val="ru-RU"/>
         </w:rPr>
         <w:t>21</w:t>
       </w:r>
       <w:r>
         <w:rPr>
-          <w:sz w:val="28"/>
           <w:lang w:val="ru-RU"/>
         </w:rPr>
         <w:t xml:space="preserve"> .</w:t>
       </w:r>
       <w:r>
         <w:rPr>
-          <w:sz w:val="28"/>
           <w:lang w:val="ru-RU"/>
         </w:rPr>
         <w:t>08.17</w:t>
       </w:r>
       <w:r>
         <w:rPr>
-          <w:sz w:val="28"/>
           <w:lang w:val="ru-RU"/>
         </w:rPr>
         <w:t xml:space="preserve"> по   </w:t>
       </w:r>
       <w:r>
         <w:rPr>
-          <w:sz w:val="28"/>
           <w:lang w:val="ru-RU"/>
         </w:rPr>
         <w:t>31</w:t>
       </w:r>
-      <w:bookmarkStart w:id="0" w:name="_GoBack"/>
-      <w:bookmarkEnd w:id="0"/>
-      <w:r>
-        <w:rPr>
-          <w:sz w:val="28"/>
+      <w:r>
+        <w:rPr>
           <w:lang w:val="ru-RU"/>
         </w:rPr>
         <w:t>.</w:t>
       </w:r>
       <w:r>
         <w:rPr>
-          <w:sz w:val="28"/>
           <w:lang w:val="ru-RU"/>
         </w:rPr>
         <w:t>08.17</w:t>
       </w:r>
       <w:r>
         <w:rPr>
-          <w:sz w:val="28"/>
           <w:lang w:val="ru-RU"/>
         </w:rPr>
         <w:t xml:space="preserve"> в </w:t>
@@ -290,7 +290,6 @@
       <w:sdt>
         <w:sdtPr>
           <w:rPr>
-            <w:sz w:val="28"/>
             <w:lang w:val="ru-RU"/>
           </w:rPr>
           <w:id w:val="-690990251"/>
@@ -306,7 +305,6 @@
         <w:sdtContent>
           <w:r>
             <w:rPr>
-              <w:sz w:val="28"/>
               <w:lang w:val="ru-RU"/>
             </w:rPr>
             <w:t>энд.</w:t>
@@ -315,7 +313,6 @@
       </w:sdt>
       <w:r>
         <w:rPr>
-          <w:sz w:val="28"/>
           <w:lang w:val="ru-RU"/>
         </w:rPr>
         <w:t xml:space="preserve">  отд.</w:t>
@@ -326,15 +323,11 @@
         <w:ind w:left="-567"/>
         <w:jc w:val="both"/>
         <w:rPr>
-          <w:sz w:val="28"/>
-          <w:szCs w:val="28"/>
           <w:lang w:val="ru-RU"/>
         </w:rPr>
       </w:pPr>
       <w:r>
         <w:rPr>
-          <w:sz w:val="28"/>
-          <w:szCs w:val="28"/>
           <w:u w:val="single"/>
           <w:lang w:val="ru-RU"/>
         </w:rPr>
@@ -342,60 +335,32 @@
       </w:r>
       <w:r>
         <w:rPr>
-          <w:sz w:val="28"/>
-          <w:szCs w:val="28"/>
           <w:lang w:val="ru-RU"/>
         </w:rPr>
         <w:t>:</w:t>
       </w:r>
-      <w:bookmarkStart w:id="1" w:name="дз"/>
-      <w:bookmarkEnd w:id="1"/>
-      <w:r>
-        <w:rPr>
-          <w:sz w:val="28"/>
-          <w:szCs w:val="28"/>
-          <w:lang w:val="ru-RU"/>
-        </w:rPr>
-        <w:t xml:space="preserve">  </w:t>
-      </w:r>
-      <w:r>
-        <w:rPr>
-          <w:sz w:val="26"/>
-          <w:szCs w:val="26"/>
-          <w:lang w:val="ru-RU"/>
-        </w:rPr>
-        <w:t>Сахарный диабет, тип</w:t>
-      </w:r>
-      <w:proofErr w:type="gramStart"/>
-      <w:r>
-        <w:rPr>
-          <w:sz w:val="26"/>
-          <w:szCs w:val="26"/>
-          <w:lang w:val="ru-RU"/>
-        </w:rPr>
-        <w:t xml:space="preserve"> ,</w:t>
-      </w:r>
-      <w:proofErr w:type="gramEnd"/>
-      <w:r>
-        <w:rPr>
-          <w:sz w:val="26"/>
-          <w:szCs w:val="26"/>
-          <w:lang w:val="ru-RU"/>
-        </w:rPr>
-        <w:t xml:space="preserve"> </w:t>
-      </w:r>
-      <w:r>
-        <w:rPr>
-          <w:sz w:val="26"/>
-          <w:szCs w:val="26"/>
-          <w:lang w:val="ru-RU"/>
-        </w:rPr>
-        <w:t>вторичноинсулинзависимый</w:t>
-      </w:r>
-      <w:r>
-        <w:rPr>
-          <w:sz w:val="26"/>
-          <w:szCs w:val="26"/>
+      <w:bookmarkStart w:id="0" w:name="дз"/>
+      <w:bookmarkEnd w:id="0"/>
+      <w:r>
+        <w:rPr>
+          <w:lang w:val="ru-RU"/>
+        </w:rPr>
+        <w:t xml:space="preserve">  Сахарный диабет, тип </w:t>
+      </w:r>
+      <w:r>
+        <w:rPr>
+          <w:lang w:val="ru-RU"/>
+        </w:rPr>
+        <w:t>1</w:t>
+      </w:r>
+      <w:r>
+        <w:rPr>
+          <w:lang w:val="ru-RU"/>
+        </w:rPr>
+        <w:t xml:space="preserve">, </w:t>
+      </w:r>
+      <w:r>
+        <w:rPr>
           <w:lang w:val="ru-RU"/>
         </w:rPr>
         <w:t xml:space="preserve">, </w:t>
@@ -403,8 +368,6 @@
       <w:sdt>
         <w:sdtPr>
           <w:rPr>
-            <w:sz w:val="26"/>
-            <w:szCs w:val="26"/>
             <w:lang w:val="ru-RU"/>
           </w:rPr>
           <w:id w:val="355073878"/>
@@ -421,26 +384,20 @@
         <w:sdtContent>
           <w:r>
             <w:rPr>
-              <w:sz w:val="26"/>
-              <w:szCs w:val="26"/>
               <w:lang w:val="ru-RU"/>
             </w:rPr>
-            <w:t xml:space="preserve">тяжелая форма, </w:t>
+            <w:t>тяжелая форма, лабильное течение со склонностью к гипогликемическим состояниям,</w:t>
           </w:r>
         </w:sdtContent>
       </w:sdt>
       <w:r>
         <w:rPr>
-          <w:sz w:val="26"/>
-          <w:szCs w:val="26"/>
           <w:lang w:val="ru-RU"/>
         </w:rPr>
         <w:t xml:space="preserve"> </w:t>
       </w:r>
       <w:r>
         <w:rPr>
-          <w:sz w:val="26"/>
-          <w:szCs w:val="26"/>
           <w:lang w:val="ru-RU"/>
         </w:rPr>
         <w:t xml:space="preserve">ст. </w:t>
@@ -448,8 +405,6 @@
       <w:sdt>
         <w:sdtPr>
           <w:rPr>
-            <w:sz w:val="26"/>
-            <w:szCs w:val="26"/>
             <w:lang w:val="ru-RU"/>
           </w:rPr>
           <w:alias w:val="диабет"/>
@@ -469,8 +424,6 @@
         <w:sdtContent>
           <w:r>
             <w:rPr>
-              <w:sz w:val="26"/>
-              <w:szCs w:val="26"/>
               <w:lang w:val="ru-RU"/>
             </w:rPr>
             <w:t>декомпенсации.</w:t>
@@ -479,443 +432,30 @@
       </w:sdt>
       <w:r>
         <w:rPr>
-          <w:sz w:val="26"/>
-          <w:szCs w:val="26"/>
           <w:lang w:val="ru-RU"/>
         </w:rPr>
         <w:t xml:space="preserve">  </w:t>
       </w:r>
-    </w:p>
-    <w:p>
-      <w:pPr>
-        <w:ind w:left="-567"/>
-        <w:jc w:val="both"/>
-        <w:rPr>
-          <w:sz w:val="28"/>
-          <w:szCs w:val="28"/>
-          <w:lang w:val="ru-RU"/>
-        </w:rPr>
-      </w:pPr>
-      <w:r>
-        <w:rPr>
-          <w:sz w:val="28"/>
-          <w:szCs w:val="28"/>
-          <w:lang w:val="ru-RU"/>
-        </w:rPr>
-        <w:t xml:space="preserve">Диабетическая ангиопатия сетчатки ОИ. </w:t>
-      </w:r>
-    </w:p>
-    <w:p>
-      <w:pPr>
-        <w:ind w:left="-567"/>
-        <w:jc w:val="both"/>
-        <w:rPr>
-          <w:color w:val="0000CC"/>
-          <w:sz w:val="28"/>
-          <w:szCs w:val="28"/>
-          <w:lang w:val="ru-RU"/>
-        </w:rPr>
-      </w:pPr>
-      <w:r>
-        <w:rPr>
-          <w:color w:val="0000CC"/>
-          <w:sz w:val="28"/>
-          <w:szCs w:val="28"/>
-          <w:lang w:val="ru-RU"/>
-        </w:rPr>
-        <w:t>Диабетическая дистальная симметричная полинейропатия н/</w:t>
-      </w:r>
-      <w:proofErr w:type="gramStart"/>
-      <w:r>
-        <w:rPr>
-          <w:color w:val="0000CC"/>
-          <w:sz w:val="28"/>
-          <w:szCs w:val="28"/>
-          <w:lang w:val="ru-RU"/>
-        </w:rPr>
-        <w:t>к</w:t>
-      </w:r>
-      <w:proofErr w:type="gramEnd"/>
-      <w:r>
-        <w:rPr>
-          <w:color w:val="0000CC"/>
-          <w:sz w:val="28"/>
-          <w:szCs w:val="28"/>
-          <w:lang w:val="ru-RU"/>
-        </w:rPr>
-        <w:t>, сенсомоторная форма</w:t>
-      </w:r>
-      <w:r>
-        <w:rPr>
-          <w:color w:val="0000CC"/>
-          <w:sz w:val="28"/>
-          <w:szCs w:val="28"/>
-          <w:lang w:val="ru-RU"/>
-        </w:rPr>
-        <w:t xml:space="preserve"> (NSS 6, NDS 6), </w:t>
-      </w:r>
-      <w:r>
-        <w:rPr>
-          <w:color w:val="0000CC"/>
-          <w:sz w:val="28"/>
-          <w:szCs w:val="28"/>
-          <w:lang w:val="ru-RU"/>
-        </w:rPr>
-        <w:t xml:space="preserve">  хроническое течение</w:t>
-      </w:r>
-    </w:p>
-    <w:p>
-      <w:pPr>
-        <w:ind w:left="-567"/>
-        <w:jc w:val="both"/>
-        <w:rPr>
-          <w:sz w:val="28"/>
-          <w:szCs w:val="28"/>
-          <w:lang w:val="ru-RU"/>
-        </w:rPr>
-      </w:pPr>
-      <w:r>
-        <w:rPr>
-          <w:sz w:val="28"/>
-          <w:szCs w:val="28"/>
-          <w:lang w:val="ru-RU"/>
-        </w:rPr>
-        <w:t>Диаб</w:t>
-      </w:r>
-      <w:r>
-        <w:rPr>
-          <w:sz w:val="28"/>
-          <w:szCs w:val="28"/>
-          <w:lang w:val="ru-RU"/>
-        </w:rPr>
-        <w:t>етическая</w:t>
-      </w:r>
-      <w:r>
-        <w:rPr>
-          <w:sz w:val="28"/>
-          <w:szCs w:val="28"/>
-          <w:lang w:val="ru-RU"/>
-        </w:rPr>
-        <w:t xml:space="preserve"> ангиопатия артерий н/к. </w:t>
-      </w:r>
-    </w:p>
-    <w:p>
-      <w:pPr>
-        <w:ind w:left="-567"/>
-        <w:jc w:val="both"/>
-        <w:rPr>
-          <w:sz w:val="28"/>
-          <w:szCs w:val="28"/>
-          <w:lang w:val="ru-RU"/>
-        </w:rPr>
-      </w:pPr>
-      <w:r>
-        <w:rPr>
-          <w:color w:val="7030A0"/>
-          <w:sz w:val="28"/>
-          <w:szCs w:val="28"/>
-          <w:lang w:val="ru-RU"/>
-        </w:rPr>
-        <w:t>ХБП II-IV ст. Диабетическая нефропатия III-IV ст.</w:t>
-      </w:r>
-      <w:r>
-        <w:rPr>
-          <w:color w:val="7030A0"/>
-          <w:sz w:val="28"/>
-          <w:szCs w:val="28"/>
-          <w:lang w:val="ru-RU"/>
-        </w:rPr>
-        <w:t xml:space="preserve"> </w:t>
+      <w:r>
+        <w:rPr>
+          <w:lang w:val="ru-RU"/>
+        </w:rPr>
+        <w:t>ХБП I</w:t>
+      </w:r>
+      <w:r>
+        <w:rPr>
+          <w:lang w:val="ru-RU"/>
+        </w:rPr>
+        <w:t xml:space="preserve"> ст. Диабетическая нефропатия III ст. Непролиферативная  диабетическая ретинопатия </w:t>
       </w:r>
       <w:sdt>
         <w:sdtPr>
           <w:rPr>
-            <w:color w:val="7030A0"/>
-            <w:sz w:val="28"/>
-            <w:szCs w:val="28"/>
             <w:lang w:val="ru-RU"/>
           </w:rPr>
-          <w:id w:val="168691129"/>
+          <w:id w:val="389392371"/>
           <w:placeholder>
-            <w:docPart w:val="DefaultPlaceholder_1082065159"/>
-          </w:placeholder>
-          <w:showingPlcHdr/>
-          <w:comboBox>
-            <w:listItem w:displayText="в сочетании с инфекцией мочевыводящих путей. " w:value="в сочетании с инфекцией мочевыводящих путей. "/>
-            <w:listItem w:displayText=" " w:value=" "/>
-            <w:listItem w:displayText="ва" w:value=""/>
-          </w:comboBox>
-        </w:sdtPr>
-        <w:sdtEndPr/>
-        <w:sdtContent>
-          <w:r>
-            <w:rPr>
-              <w:rStyle w:val="aa"/>
-            </w:rPr>
-            <w:t>Выберите элемент.</w:t>
-          </w:r>
-        </w:sdtContent>
-      </w:sdt>
-      <w:r>
-        <w:rPr>
-          <w:color w:val="7030A0"/>
-          <w:sz w:val="28"/>
-          <w:szCs w:val="28"/>
-          <w:lang w:val="ru-RU"/>
-        </w:rPr>
-        <w:t xml:space="preserve"> </w:t>
-      </w:r>
-    </w:p>
-    <w:p>
-      <w:pPr>
-        <w:ind w:left="-567"/>
-        <w:jc w:val="both"/>
-        <w:rPr>
-          <w:color w:val="E36C0A" w:themeColor="accent6" w:themeShade="BF"/>
-          <w:sz w:val="28"/>
-          <w:szCs w:val="28"/>
-          <w:lang w:val="ru-RU"/>
-        </w:rPr>
-      </w:pPr>
-      <w:r>
-        <w:rPr>
-          <w:color w:val="E36C0A" w:themeColor="accent6" w:themeShade="BF"/>
-          <w:sz w:val="28"/>
-          <w:szCs w:val="28"/>
-          <w:lang w:val="ru-RU"/>
-        </w:rPr>
-        <w:t>Ожирение II ст. (ИМТ кг/м</w:t>
-      </w:r>
-      <w:proofErr w:type="gramStart"/>
-      <w:r>
-        <w:rPr>
-          <w:color w:val="E36C0A" w:themeColor="accent6" w:themeShade="BF"/>
-          <w:sz w:val="28"/>
-          <w:szCs w:val="28"/>
-          <w:lang w:val="ru-RU"/>
-        </w:rPr>
-        <w:t>2</w:t>
-      </w:r>
-      <w:proofErr w:type="gramEnd"/>
-      <w:r>
-        <w:rPr>
-          <w:color w:val="E36C0A" w:themeColor="accent6" w:themeShade="BF"/>
-          <w:sz w:val="28"/>
-          <w:szCs w:val="28"/>
-          <w:lang w:val="ru-RU"/>
-        </w:rPr>
-        <w:t xml:space="preserve">) алим.-конституционального генеза, стабильное течение.  </w:t>
-      </w:r>
-    </w:p>
-    <w:p>
-      <w:pPr>
-        <w:ind w:left="-567"/>
-        <w:jc w:val="both"/>
-        <w:rPr>
-          <w:sz w:val="28"/>
-          <w:szCs w:val="28"/>
-          <w:lang w:val="ru-RU"/>
-        </w:rPr>
-      </w:pPr>
-      <w:proofErr w:type="gramStart"/>
-      <w:r>
-        <w:rPr>
-          <w:color w:val="4F6228" w:themeColor="accent3" w:themeShade="80"/>
-          <w:sz w:val="28"/>
-          <w:szCs w:val="28"/>
-          <w:lang w:val="ru-RU"/>
-        </w:rPr>
-        <w:t>Аутоиммунный</w:t>
-      </w:r>
-      <w:proofErr w:type="gramEnd"/>
-      <w:r>
-        <w:rPr>
-          <w:color w:val="4F6228" w:themeColor="accent3" w:themeShade="80"/>
-          <w:sz w:val="28"/>
-          <w:szCs w:val="28"/>
-          <w:lang w:val="ru-RU"/>
-        </w:rPr>
-        <w:t xml:space="preserve"> тиреоидит, </w:t>
-      </w:r>
-      <w:sdt>
-        <w:sdtPr>
-          <w:rPr>
-            <w:color w:val="4F6228" w:themeColor="accent3" w:themeShade="80"/>
-            <w:sz w:val="28"/>
-            <w:szCs w:val="28"/>
-            <w:lang w:val="ru-RU"/>
-          </w:rPr>
-          <w:id w:val="105240480"/>
-          <w:placeholder>
-            <w:docPart w:val="FBFC6A18E07A484F9E976562E903BEB7"/>
-          </w:placeholder>
-          <w:comboBox>
-            <w:listItem w:displayText="без увеличения объема щит. железы." w:value="без увеличения объема щит. железы."/>
-            <w:listItem w:displayText="гипертрофическая форма." w:value="гипертрофическая форма."/>
-          </w:comboBox>
-        </w:sdtPr>
-        <w:sdtEndPr/>
-        <w:sdtContent>
-          <w:r>
-            <w:rPr>
-              <w:color w:val="4F6228" w:themeColor="accent3" w:themeShade="80"/>
-              <w:sz w:val="28"/>
-              <w:szCs w:val="28"/>
-              <w:lang w:val="ru-RU"/>
-            </w:rPr>
-            <w:t>гипертрофическая форма.</w:t>
-          </w:r>
-        </w:sdtContent>
-      </w:sdt>
-      <w:r>
-        <w:rPr>
-          <w:color w:val="4F6228" w:themeColor="accent3" w:themeShade="80"/>
-          <w:sz w:val="28"/>
-          <w:szCs w:val="28"/>
-          <w:lang w:val="ru-RU"/>
-        </w:rPr>
-        <w:t xml:space="preserve"> Гипотиреоз, средней тяжести,  </w:t>
-      </w:r>
-      <w:proofErr w:type="gramStart"/>
-      <w:r>
-        <w:rPr>
-          <w:color w:val="4F6228" w:themeColor="accent3" w:themeShade="80"/>
-          <w:sz w:val="28"/>
-          <w:szCs w:val="28"/>
-          <w:lang w:val="ru-RU"/>
-        </w:rPr>
-        <w:t>медикаментозная</w:t>
-      </w:r>
-      <w:proofErr w:type="gramEnd"/>
-      <w:r>
-        <w:rPr>
-          <w:color w:val="4F6228" w:themeColor="accent3" w:themeShade="80"/>
-          <w:sz w:val="28"/>
-          <w:szCs w:val="28"/>
-          <w:lang w:val="ru-RU"/>
-        </w:rPr>
-        <w:t xml:space="preserve"> субкомпенсация. Диффузный токсический зоб II. Эутиреоидное состояние</w:t>
-      </w:r>
-      <w:r>
-        <w:rPr>
-          <w:sz w:val="28"/>
-          <w:szCs w:val="28"/>
-          <w:lang w:val="ru-RU"/>
-        </w:rPr>
-        <w:t xml:space="preserve">. </w:t>
-      </w:r>
-    </w:p>
-    <w:p>
-      <w:pPr>
-        <w:ind w:left="-567"/>
-        <w:jc w:val="both"/>
-        <w:rPr>
-          <w:color w:val="17365D" w:themeColor="text2" w:themeShade="BF"/>
-          <w:sz w:val="28"/>
-          <w:szCs w:val="28"/>
-          <w:lang w:val="ru-RU"/>
-        </w:rPr>
-      </w:pPr>
-      <w:r>
-        <w:rPr>
-          <w:color w:val="17365D" w:themeColor="text2" w:themeShade="BF"/>
-          <w:sz w:val="28"/>
-          <w:szCs w:val="28"/>
-          <w:lang w:val="ru-RU"/>
-        </w:rPr>
-        <w:t xml:space="preserve">Миопия </w:t>
-      </w:r>
-      <w:sdt>
-        <w:sdtPr>
-          <w:rPr>
-            <w:color w:val="17365D" w:themeColor="text2" w:themeShade="BF"/>
-            <w:sz w:val="28"/>
-            <w:szCs w:val="28"/>
-            <w:lang w:val="ru-RU"/>
-          </w:rPr>
-          <w:id w:val="-1410379913"/>
-          <w:placeholder>
-            <w:docPart w:val="DefaultPlaceholder_1082065159"/>
-          </w:placeholder>
-          <w:comboBox>
-            <w:listItem w:value="Выберите элемент."/>
-            <w:listItem w:displayText="слабой " w:value="слабой "/>
-            <w:listItem w:displayText="высокой" w:value="высокой"/>
-            <w:listItem w:displayText="средней" w:value="средней"/>
-          </w:comboBox>
-        </w:sdtPr>
-        <w:sdtEndPr/>
-        <w:sdtContent>
-          <w:r>
-            <w:rPr>
-              <w:color w:val="17365D" w:themeColor="text2" w:themeShade="BF"/>
-              <w:sz w:val="28"/>
-              <w:szCs w:val="28"/>
-              <w:lang w:val="ru-RU"/>
-            </w:rPr>
-            <w:t xml:space="preserve">слабой </w:t>
-          </w:r>
-        </w:sdtContent>
-      </w:sdt>
-      <w:r>
-        <w:rPr>
-          <w:color w:val="17365D" w:themeColor="text2" w:themeShade="BF"/>
-          <w:sz w:val="28"/>
-          <w:szCs w:val="28"/>
-          <w:lang w:val="ru-RU"/>
-        </w:rPr>
-        <w:t xml:space="preserve"> степени ОИ.</w:t>
-      </w:r>
-      <w:r>
-        <w:rPr>
-          <w:color w:val="17365D" w:themeColor="text2" w:themeShade="BF"/>
-          <w:sz w:val="28"/>
-          <w:szCs w:val="28"/>
-          <w:lang w:val="ru-RU"/>
-        </w:rPr>
-        <w:t xml:space="preserve"> </w:t>
-      </w:r>
-    </w:p>
-    <w:p>
-      <w:pPr>
-        <w:ind w:left="-567"/>
-        <w:jc w:val="both"/>
-        <w:rPr>
-          <w:color w:val="17365D" w:themeColor="text2" w:themeShade="BF"/>
-          <w:sz w:val="28"/>
-          <w:szCs w:val="28"/>
-          <w:lang w:val="ru-RU"/>
-        </w:rPr>
-      </w:pPr>
-      <w:r>
-        <w:rPr>
-          <w:color w:val="17365D" w:themeColor="text2" w:themeShade="BF"/>
-          <w:sz w:val="28"/>
-          <w:szCs w:val="28"/>
-          <w:lang w:val="ru-RU"/>
-        </w:rPr>
-        <w:t>А</w:t>
-      </w:r>
-      <w:r>
-        <w:rPr>
-          <w:color w:val="17365D" w:themeColor="text2" w:themeShade="BF"/>
-          <w:sz w:val="28"/>
-          <w:szCs w:val="28"/>
-          <w:lang w:val="ru-RU"/>
-        </w:rPr>
-        <w:t xml:space="preserve">нгиопатия сосудов сетчатки </w:t>
-      </w:r>
-      <w:sdt>
-        <w:sdtPr>
-          <w:rPr>
-            <w:color w:val="17365D" w:themeColor="text2" w:themeShade="BF"/>
-            <w:sz w:val="28"/>
-            <w:szCs w:val="28"/>
-            <w:lang w:val="ru-RU"/>
-          </w:rPr>
-          <w:id w:val="2051261544"/>
-          <w:placeholder>
-            <w:docPart w:val="DefaultPlaceholder_1082065159"/>
+            <w:docPart w:val="EEB992CDC69A4B6BB6023EA3ABB74EBF"/>
           </w:placeholder>
           <w:comboBox>
             <w:listItem w:value="Выберите элемент."/>
@@ -924,13 +464,9 @@
             <w:listItem w:displayText="OS" w:value="OS"/>
           </w:comboBox>
         </w:sdtPr>
-        <w:sdtEndPr/>
         <w:sdtContent>
           <w:r>
             <w:rPr>
-              <w:color w:val="17365D" w:themeColor="text2" w:themeShade="BF"/>
-              <w:sz w:val="28"/>
-              <w:szCs w:val="28"/>
               <w:lang w:val="ru-RU"/>
             </w:rPr>
             <w:t>ОИ</w:t>
@@ -939,80 +475,85 @@
       </w:sdt>
       <w:r>
         <w:rPr>
-          <w:color w:val="17365D" w:themeColor="text2" w:themeShade="BF"/>
-          <w:sz w:val="28"/>
-          <w:szCs w:val="28"/>
           <w:lang w:val="ru-RU"/>
         </w:rPr>
         <w:t>.</w:t>
       </w:r>
       <w:r>
         <w:rPr>
-          <w:color w:val="17365D" w:themeColor="text2" w:themeShade="BF"/>
-          <w:sz w:val="28"/>
-          <w:szCs w:val="28"/>
           <w:lang w:val="ru-RU"/>
         </w:rPr>
         <w:t xml:space="preserve"> </w:t>
       </w:r>
       <w:r>
         <w:rPr>
-          <w:color w:val="17365D" w:themeColor="text2" w:themeShade="BF"/>
-          <w:sz w:val="28"/>
-          <w:szCs w:val="28"/>
-          <w:lang w:val="ru-RU"/>
-        </w:rPr>
-        <w:t xml:space="preserve">Начальная катаракта </w:t>
-      </w:r>
-      <w:sdt>
-        <w:sdtPr>
-          <w:rPr>
-            <w:color w:val="17365D" w:themeColor="text2" w:themeShade="BF"/>
-            <w:sz w:val="28"/>
-            <w:szCs w:val="28"/>
-            <w:lang w:val="ru-RU"/>
-          </w:rPr>
-          <w:id w:val="517513702"/>
-          <w:placeholder>
-            <w:docPart w:val="DB435B1E68954750936FB322747598D2"/>
-          </w:placeholder>
-          <w:comboBox>
-            <w:listItem w:value="Выберите элемент."/>
-            <w:listItem w:displayText="ОИ" w:value="ОИ"/>
-            <w:listItem w:displayText="ОД" w:value="ОД"/>
-            <w:listItem w:displayText="OS" w:value="OS"/>
-          </w:comboBox>
-        </w:sdtPr>
-        <w:sdtEndPr/>
-        <w:sdtContent>
-          <w:r>
-            <w:rPr>
-              <w:color w:val="17365D" w:themeColor="text2" w:themeShade="BF"/>
-              <w:sz w:val="28"/>
-              <w:szCs w:val="28"/>
-              <w:lang w:val="ru-RU"/>
-            </w:rPr>
-            <w:t>ОИ</w:t>
-          </w:r>
-        </w:sdtContent>
-      </w:sdt>
-      <w:r>
-        <w:rPr>
-          <w:color w:val="17365D" w:themeColor="text2" w:themeShade="BF"/>
-          <w:sz w:val="28"/>
-          <w:szCs w:val="28"/>
+          <w:lang w:val="ru-RU"/>
+        </w:rPr>
+        <w:t>Диабетическая ангиопатия артерий н/к. Осложненная катаракта ОИ.</w:t>
+      </w:r>
+      <w:r>
+        <w:rPr>
+          <w:lang w:val="ru-RU"/>
+        </w:rPr>
+        <w:t xml:space="preserve"> </w:t>
+      </w:r>
+      <w:r>
+        <w:rPr>
+          <w:lang w:val="ru-RU"/>
+        </w:rPr>
+        <w:t>Дисметаболическая энцефалопа</w:t>
+      </w:r>
+      <w:r>
+        <w:rPr>
+          <w:lang w:val="ru-RU"/>
+        </w:rPr>
+        <w:t xml:space="preserve">тия  1, цереброастенический </w:t>
+      </w:r>
+      <w:proofErr w:type="gramStart"/>
+      <w:r>
+        <w:rPr>
+          <w:lang w:val="ru-RU"/>
+        </w:rPr>
+        <w:t>с-м</w:t>
+      </w:r>
+      <w:proofErr w:type="gramEnd"/>
+      <w:r>
+        <w:rPr>
           <w:lang w:val="ru-RU"/>
         </w:rPr>
         <w:t xml:space="preserve">. </w:t>
       </w:r>
       <w:r>
         <w:rPr>
-          <w:color w:val="17365D" w:themeColor="text2" w:themeShade="BF"/>
-          <w:sz w:val="28"/>
-          <w:szCs w:val="28"/>
-          <w:lang w:val="ru-RU"/>
-        </w:rPr>
-        <w:t xml:space="preserve"> </w:t>
+          <w:lang w:val="ru-RU"/>
+        </w:rPr>
+        <w:t>Ожирение I ст. (ИМТ</w:t>
+      </w:r>
+      <w:r>
+        <w:rPr>
+          <w:lang w:val="ru-RU"/>
+        </w:rPr>
+        <w:t>31</w:t>
+      </w:r>
+      <w:r>
+        <w:rPr>
+          <w:lang w:val="ru-RU"/>
+        </w:rPr>
+        <w:t xml:space="preserve"> кг/м</w:t>
+      </w:r>
+      <w:proofErr w:type="gramStart"/>
+      <w:r>
+        <w:rPr>
+          <w:lang w:val="ru-RU"/>
+        </w:rPr>
+        <w:t>2</w:t>
+      </w:r>
+      <w:proofErr w:type="gramEnd"/>
+      <w:r>
+        <w:rPr>
+          <w:lang w:val="ru-RU"/>
+        </w:rPr>
+        <w:t>) алим.-конституционального генеза, стабильное течение.  Гипертоническая болезнь II стадии 2 степени. Гипертензивное сердце СН 0. Риск 4.  Искривление перегородки носа. Вазомоторный ринит.</w:t>
       </w:r>
     </w:p>
     <w:p>
@@ -1020,76 +561,224 @@
         <w:ind w:left="-567"/>
         <w:jc w:val="both"/>
         <w:rPr>
-          <w:color w:val="17365D" w:themeColor="text2" w:themeShade="BF"/>
-          <w:sz w:val="28"/>
-          <w:szCs w:val="28"/>
           <w:lang w:val="ru-RU"/>
         </w:rPr>
       </w:pPr>
-      <w:r>
-        <w:rPr>
-          <w:color w:val="17365D" w:themeColor="text2" w:themeShade="BF"/>
-          <w:sz w:val="28"/>
-          <w:szCs w:val="28"/>
-          <w:lang w:val="ru-RU"/>
-        </w:rPr>
-        <w:t>Непро</w:t>
-      </w:r>
-      <w:r>
-        <w:rPr>
-          <w:color w:val="17365D" w:themeColor="text2" w:themeShade="BF"/>
-          <w:sz w:val="28"/>
-          <w:szCs w:val="28"/>
-          <w:lang w:val="ru-RU"/>
-        </w:rPr>
-        <w:t>лиферативная  диабетическая</w:t>
-      </w:r>
-      <w:r>
-        <w:rPr>
-          <w:color w:val="17365D" w:themeColor="text2" w:themeShade="BF"/>
-          <w:sz w:val="28"/>
-          <w:szCs w:val="28"/>
-          <w:lang w:val="ru-RU"/>
-        </w:rPr>
-        <w:t xml:space="preserve"> ретинопатия </w:t>
-      </w:r>
-      <w:sdt>
-        <w:sdtPr>
-          <w:rPr>
-            <w:color w:val="17365D" w:themeColor="text2" w:themeShade="BF"/>
-            <w:sz w:val="28"/>
-            <w:szCs w:val="28"/>
-            <w:lang w:val="ru-RU"/>
-          </w:rPr>
-          <w:id w:val="389392371"/>
-          <w:placeholder>
-            <w:docPart w:val="5917FEE754784A0BA4173B51A4E1CE95"/>
-          </w:placeholder>
-          <w:comboBox>
-            <w:listItem w:value="Выберите элемент."/>
-            <w:listItem w:displayText="ОИ" w:value="ОИ"/>
-            <w:listItem w:displayText="ОД" w:value="ОД"/>
-            <w:listItem w:displayText="OS" w:value="OS"/>
-          </w:comboBox>
-        </w:sdtPr>
-        <w:sdtEndPr/>
-        <w:sdtContent>
-          <w:r>
-            <w:rPr>
-              <w:color w:val="17365D" w:themeColor="text2" w:themeShade="BF"/>
-              <w:sz w:val="28"/>
-              <w:szCs w:val="28"/>
-              <w:lang w:val="ru-RU"/>
-            </w:rPr>
-            <w:t>ОИ</w:t>
-          </w:r>
-        </w:sdtContent>
-      </w:sdt>
-      <w:r>
-        <w:rPr>
-          <w:color w:val="17365D" w:themeColor="text2" w:themeShade="BF"/>
-          <w:sz w:val="28"/>
-          <w:szCs w:val="28"/>
+      <w:bookmarkStart w:id="1" w:name="дк"/>
+      <w:bookmarkEnd w:id="1"/>
+      <w:r>
+        <w:rPr>
+          <w:u w:val="single"/>
+          <w:lang w:val="ru-RU"/>
+        </w:rPr>
+        <w:t xml:space="preserve">Жалобы при поступлении </w:t>
+      </w:r>
+      <w:r>
+        <w:rPr>
+          <w:lang w:val="ru-RU"/>
+        </w:rPr>
+        <w:t xml:space="preserve">на </w:t>
+      </w:r>
+      <w:r>
+        <w:rPr>
+          <w:lang w:val="ru-RU"/>
+        </w:rPr>
+        <w:t xml:space="preserve">сухость во рту, </w:t>
+      </w:r>
+      <w:r>
+        <w:rPr>
+          <w:lang w:val="ru-RU"/>
+        </w:rPr>
+        <w:t>жажду,</w:t>
+      </w:r>
+      <w:r>
+        <w:rPr>
+          <w:lang w:val="ru-RU"/>
+        </w:rPr>
+        <w:t xml:space="preserve"> </w:t>
+      </w:r>
+      <w:r>
+        <w:rPr>
+          <w:lang w:val="ru-RU"/>
+        </w:rPr>
+        <w:t>полиурию,</w:t>
+      </w:r>
+      <w:r>
+        <w:rPr>
+          <w:lang w:val="ru-RU"/>
+        </w:rPr>
+        <w:t xml:space="preserve"> </w:t>
+      </w:r>
+      <w:r>
+        <w:rPr>
+          <w:lang w:val="ru-RU"/>
+        </w:rPr>
+        <w:t>снижение</w:t>
+      </w:r>
+      <w:r>
+        <w:rPr>
+          <w:lang w:val="ru-RU"/>
+        </w:rPr>
+        <w:t xml:space="preserve"> веса на </w:t>
+      </w:r>
+      <w:r>
+        <w:rPr>
+          <w:lang w:val="ru-RU"/>
+        </w:rPr>
+        <w:t>5</w:t>
+      </w:r>
+      <w:r>
+        <w:rPr>
+          <w:lang w:val="ru-RU"/>
+        </w:rPr>
+        <w:t xml:space="preserve"> кг</w:t>
+      </w:r>
+      <w:r>
+        <w:rPr>
+          <w:lang w:val="ru-RU"/>
+        </w:rPr>
+        <w:t xml:space="preserve"> за год</w:t>
+      </w:r>
+      <w:r>
+        <w:rPr>
+          <w:lang w:val="ru-RU"/>
+        </w:rPr>
+        <w:t>, ухудшение зрения,</w:t>
+      </w:r>
+      <w:r>
+        <w:rPr>
+          <w:lang w:val="ru-RU"/>
+        </w:rPr>
+        <w:t xml:space="preserve"> </w:t>
+      </w:r>
+      <w:r>
+        <w:rPr>
+          <w:lang w:val="ru-RU"/>
+        </w:rPr>
+        <w:t xml:space="preserve"> </w:t>
+      </w:r>
+      <w:r>
+        <w:rPr>
+          <w:lang w:val="ru-RU"/>
+        </w:rPr>
+        <w:t>боли  в н/</w:t>
+      </w:r>
+      <w:proofErr w:type="gramStart"/>
+      <w:r>
+        <w:rPr>
+          <w:lang w:val="ru-RU"/>
+        </w:rPr>
+        <w:t>к</w:t>
+      </w:r>
+      <w:proofErr w:type="gramEnd"/>
+      <w:r>
+        <w:rPr>
+          <w:lang w:val="ru-RU"/>
+        </w:rPr>
+        <w:t xml:space="preserve">, </w:t>
+      </w:r>
+      <w:proofErr w:type="gramStart"/>
+      <w:r>
+        <w:rPr>
+          <w:lang w:val="ru-RU"/>
+        </w:rPr>
+        <w:t>судороги</w:t>
+      </w:r>
+      <w:proofErr w:type="gramEnd"/>
+      <w:r>
+        <w:rPr>
+          <w:lang w:val="ru-RU"/>
+        </w:rPr>
+        <w:t>,</w:t>
+      </w:r>
+      <w:r>
+        <w:rPr>
+          <w:lang w:val="ru-RU"/>
+        </w:rPr>
+        <w:t xml:space="preserve"> онемение ног,</w:t>
+      </w:r>
+      <w:r>
+        <w:rPr>
+          <w:lang w:val="ru-RU"/>
+        </w:rPr>
+        <w:t xml:space="preserve"> </w:t>
+      </w:r>
+      <w:r>
+        <w:rPr>
+          <w:lang w:val="ru-RU"/>
+        </w:rPr>
+        <w:t xml:space="preserve"> </w:t>
+      </w:r>
+      <w:r>
+        <w:rPr>
+          <w:lang w:val="ru-RU"/>
+        </w:rPr>
+        <w:t>повышение</w:t>
+      </w:r>
+      <w:r>
+        <w:rPr>
+          <w:lang w:val="ru-RU"/>
+        </w:rPr>
+        <w:t xml:space="preserve"> </w:t>
+      </w:r>
+      <w:r>
+        <w:rPr>
+          <w:lang w:val="ru-RU"/>
+        </w:rPr>
+        <w:t xml:space="preserve">АД макс. до </w:t>
+      </w:r>
+      <w:r>
+        <w:rPr>
+          <w:lang w:val="ru-RU"/>
+        </w:rPr>
+        <w:t>160/90</w:t>
+      </w:r>
+      <w:r>
+        <w:rPr>
+          <w:lang w:val="ru-RU"/>
+        </w:rPr>
+        <w:t xml:space="preserve"> </w:t>
+      </w:r>
+      <w:r>
+        <w:rPr>
+          <w:lang w:val="ru-RU"/>
+        </w:rPr>
+        <w:t xml:space="preserve">мм </w:t>
+      </w:r>
+      <w:proofErr w:type="spellStart"/>
+      <w:r>
+        <w:rPr>
+          <w:lang w:val="ru-RU"/>
+        </w:rPr>
+        <w:t>рт.</w:t>
+      </w:r>
+      <w:r>
+        <w:rPr>
+          <w:lang w:val="ru-RU"/>
+        </w:rPr>
+        <w:t>ст</w:t>
+      </w:r>
+      <w:proofErr w:type="spellEnd"/>
+      <w:r>
+        <w:rPr>
+          <w:lang w:val="ru-RU"/>
+        </w:rPr>
+        <w:t>.</w:t>
+      </w:r>
+      <w:r>
+        <w:rPr>
+          <w:lang w:val="ru-RU"/>
+        </w:rPr>
+        <w:t xml:space="preserve">, </w:t>
+      </w:r>
+      <w:r>
+        <w:rPr>
+          <w:lang w:val="ru-RU"/>
+        </w:rPr>
+        <w:t>головные боли</w:t>
+      </w:r>
+      <w:r>
+        <w:rPr>
           <w:lang w:val="ru-RU"/>
         </w:rPr>
         <w:t>.</w:t>
@@ -1100,581 +789,49 @@
         <w:ind w:left="-567"/>
         <w:jc w:val="both"/>
         <w:rPr>
-          <w:color w:val="C00000"/>
-          <w:sz w:val="28"/>
-          <w:szCs w:val="28"/>
           <w:lang w:val="ru-RU"/>
         </w:rPr>
       </w:pPr>
       <w:r>
         <w:rPr>
-          <w:color w:val="C00000"/>
-          <w:sz w:val="28"/>
-          <w:szCs w:val="28"/>
-          <w:lang w:val="ru-RU"/>
-        </w:rPr>
-        <w:t xml:space="preserve">ИБС, стенокардия напряжения, диффузный кардиосклероз, II </w:t>
-      </w:r>
-      <w:proofErr w:type="spellStart"/>
-      <w:r>
-        <w:rPr>
-          <w:color w:val="C00000"/>
-          <w:sz w:val="28"/>
-          <w:szCs w:val="28"/>
-          <w:lang w:val="ru-RU"/>
-        </w:rPr>
-        <w:t>ф.кл</w:t>
-      </w:r>
-      <w:proofErr w:type="spellEnd"/>
-      <w:r>
-        <w:rPr>
-          <w:color w:val="C00000"/>
-          <w:sz w:val="28"/>
-          <w:szCs w:val="28"/>
-          <w:lang w:val="ru-RU"/>
-        </w:rPr>
-        <w:t>. СН II</w:t>
-      </w:r>
-      <w:proofErr w:type="gramStart"/>
-      <w:r>
-        <w:rPr>
-          <w:color w:val="C00000"/>
-          <w:sz w:val="28"/>
-          <w:szCs w:val="28"/>
-          <w:lang w:val="ru-RU"/>
-        </w:rPr>
-        <w:t xml:space="preserve"> А</w:t>
-      </w:r>
-      <w:proofErr w:type="gramEnd"/>
-      <w:r>
-        <w:rPr>
-          <w:color w:val="C00000"/>
-          <w:sz w:val="28"/>
-          <w:szCs w:val="28"/>
+          <w:u w:val="single"/>
+          <w:lang w:val="ru-RU"/>
+        </w:rPr>
+        <w:t>Краткий анамнез</w:t>
+      </w:r>
+      <w:r>
+        <w:rPr>
+          <w:lang w:val="ru-RU"/>
+        </w:rPr>
+        <w:t xml:space="preserve">: СД </w:t>
+      </w:r>
+      <w:r>
+        <w:rPr>
+          <w:lang w:val="ru-RU"/>
+        </w:rPr>
+        <w:t>выявлен в</w:t>
+      </w:r>
+      <w:r>
+        <w:rPr>
           <w:lang w:val="ru-RU"/>
         </w:rPr>
         <w:t xml:space="preserve"> </w:t>
       </w:r>
-      <w:proofErr w:type="spellStart"/>
-      <w:r>
-        <w:rPr>
-          <w:color w:val="C00000"/>
-          <w:sz w:val="28"/>
-          <w:szCs w:val="28"/>
-          <w:lang w:val="ru-RU"/>
-        </w:rPr>
-        <w:t>ф.кл</w:t>
-      </w:r>
-      <w:proofErr w:type="spellEnd"/>
-      <w:r>
-        <w:rPr>
-          <w:color w:val="C00000"/>
-          <w:sz w:val="28"/>
-          <w:szCs w:val="28"/>
-          <w:lang w:val="ru-RU"/>
-        </w:rPr>
-        <w:t xml:space="preserve">. II. Гипертоническая болезнь III стадии … степени. Гипертензивное сердце СН I. Риск 4. Метаболическая кардиомиопатия СН 0-I. </w:t>
-      </w:r>
-      <w:proofErr w:type="spellStart"/>
-      <w:r>
-        <w:rPr>
-          <w:color w:val="C00000"/>
-          <w:sz w:val="28"/>
-          <w:szCs w:val="28"/>
-          <w:lang w:val="ru-RU"/>
-        </w:rPr>
-        <w:t>ф.кл</w:t>
-      </w:r>
-      <w:proofErr w:type="spellEnd"/>
-      <w:r>
-        <w:rPr>
-          <w:color w:val="C00000"/>
-          <w:sz w:val="28"/>
-          <w:szCs w:val="28"/>
-          <w:lang w:val="ru-RU"/>
-        </w:rPr>
-        <w:t>. II.</w:t>
-      </w:r>
-    </w:p>
-    <w:p>
-      <w:pPr>
-        <w:ind w:left="-567"/>
-        <w:jc w:val="both"/>
-        <w:rPr>
-          <w:color w:val="C00000"/>
-          <w:sz w:val="28"/>
-          <w:szCs w:val="28"/>
-          <w:lang w:val="ru-RU"/>
-        </w:rPr>
-      </w:pPr>
-      <w:r>
-        <w:rPr>
-          <w:color w:val="C00000"/>
-          <w:sz w:val="28"/>
-          <w:szCs w:val="28"/>
-          <w:lang w:val="ru-RU"/>
-        </w:rPr>
-        <w:t>НЦД по смешанному типу.</w:t>
-      </w:r>
-    </w:p>
-    <w:p>
-      <w:pPr>
-        <w:ind w:left="-567"/>
-        <w:jc w:val="both"/>
-        <w:rPr>
-          <w:color w:val="0000FF"/>
-          <w:sz w:val="28"/>
-          <w:szCs w:val="28"/>
-          <w:lang w:val="ru-RU"/>
-        </w:rPr>
-      </w:pPr>
+      <w:r>
+        <w:rPr>
+          <w:lang w:val="ru-RU"/>
+        </w:rPr>
+        <w:t>1998</w:t>
+      </w:r>
+      <w:r>
+        <w:rPr>
+          <w:lang w:val="ru-RU"/>
+        </w:rPr>
+        <w:t xml:space="preserve">г. </w:t>
+      </w:r>
       <w:sdt>
         <w:sdtPr>
           <w:rPr>
-            <w:color w:val="0000FF"/>
-            <w:sz w:val="28"/>
-            <w:szCs w:val="28"/>
-            <w:lang w:val="ru-RU"/>
-          </w:rPr>
-          <w:id w:val="-968201283"/>
-          <w:placeholder>
-            <w:docPart w:val="DefaultPlaceholder_1082065159"/>
-          </w:placeholder>
-          <w:comboBox>
-            <w:listItem w:value="Выберите элемент."/>
-            <w:listItem w:displayText="Дисциркуляторная" w:value="Дисциркуляторная"/>
-            <w:listItem w:displayText="Диабетическая" w:value="Диабетическая"/>
-            <w:listItem w:displayText="Дисметаболическая" w:value="Дисметаболическая"/>
-          </w:comboBox>
-        </w:sdtPr>
-        <w:sdtEndPr/>
-        <w:sdtContent>
-          <w:r>
-            <w:rPr>
-              <w:color w:val="0000FF"/>
-              <w:sz w:val="28"/>
-              <w:szCs w:val="28"/>
-              <w:lang w:val="ru-RU"/>
-            </w:rPr>
-            <w:t>Дисциркуляторная</w:t>
-          </w:r>
-        </w:sdtContent>
-      </w:sdt>
-      <w:r>
-        <w:rPr>
-          <w:color w:val="0000FF"/>
-          <w:sz w:val="28"/>
-          <w:szCs w:val="28"/>
-          <w:lang w:val="ru-RU"/>
-        </w:rPr>
-        <w:t xml:space="preserve"> энцефалопатия I-II сочетанного генеза (</w:t>
-      </w:r>
-      <w:r>
-        <w:rPr>
-          <w:color w:val="0000FF"/>
-          <w:sz w:val="28"/>
-          <w:szCs w:val="28"/>
-          <w:lang w:val="ru-RU"/>
-        </w:rPr>
-        <w:t>дисметаболическая</w:t>
-      </w:r>
-      <w:r>
-        <w:rPr>
-          <w:color w:val="0000FF"/>
-          <w:sz w:val="28"/>
-          <w:szCs w:val="28"/>
-          <w:lang w:val="ru-RU"/>
-        </w:rPr>
-        <w:t>, гипертоническая).</w:t>
-      </w:r>
-    </w:p>
-    <w:p>
-      <w:pPr>
-        <w:ind w:left="-567"/>
-        <w:jc w:val="both"/>
-        <w:rPr>
-          <w:color w:val="0000FF"/>
-          <w:sz w:val="28"/>
-          <w:szCs w:val="28"/>
-          <w:lang w:val="ru-RU"/>
-        </w:rPr>
-      </w:pPr>
-      <w:r>
-        <w:rPr>
-          <w:color w:val="0000FF"/>
-          <w:sz w:val="28"/>
-          <w:szCs w:val="28"/>
-          <w:lang w:val="ru-RU"/>
-        </w:rPr>
-        <w:t xml:space="preserve">астеновегетативный </w:t>
-      </w:r>
-      <w:proofErr w:type="gramStart"/>
-      <w:r>
-        <w:rPr>
-          <w:color w:val="0000FF"/>
-          <w:sz w:val="28"/>
-          <w:szCs w:val="28"/>
-          <w:lang w:val="ru-RU"/>
-        </w:rPr>
-        <w:t>с-м</w:t>
-      </w:r>
-      <w:proofErr w:type="gramEnd"/>
-      <w:r>
-        <w:rPr>
-          <w:color w:val="0000FF"/>
-          <w:sz w:val="28"/>
-          <w:szCs w:val="28"/>
-          <w:lang w:val="ru-RU"/>
-        </w:rPr>
-        <w:t xml:space="preserve">, </w:t>
-      </w:r>
-      <w:proofErr w:type="spellStart"/>
-      <w:r>
-        <w:rPr>
-          <w:color w:val="0000FF"/>
-          <w:sz w:val="28"/>
-          <w:szCs w:val="28"/>
-          <w:lang w:val="ru-RU"/>
-        </w:rPr>
-        <w:t>астено</w:t>
-      </w:r>
-      <w:proofErr w:type="spellEnd"/>
-      <w:r>
-        <w:rPr>
-          <w:color w:val="0000FF"/>
-          <w:sz w:val="28"/>
-          <w:szCs w:val="28"/>
-          <w:lang w:val="ru-RU"/>
-        </w:rPr>
-        <w:t>-невротический с-м, вестибуло-атактический с-м.  цереброастенический с-м, цефалгический с-м,</w:t>
-      </w:r>
-    </w:p>
-    <w:p>
-      <w:pPr>
-        <w:ind w:left="-567"/>
-        <w:jc w:val="both"/>
-        <w:rPr>
-          <w:color w:val="0000FF"/>
-          <w:sz w:val="28"/>
-          <w:szCs w:val="28"/>
-          <w:lang w:val="ru-RU"/>
-        </w:rPr>
-      </w:pPr>
-    </w:p>
-    <w:p>
-      <w:pPr>
-        <w:ind w:left="-567"/>
-        <w:jc w:val="both"/>
-        <w:rPr>
-          <w:sz w:val="28"/>
-          <w:lang w:val="ru-RU"/>
-        </w:rPr>
-      </w:pPr>
-      <w:bookmarkStart w:id="2" w:name="дк"/>
-      <w:bookmarkEnd w:id="2"/>
-      <w:r>
-        <w:rPr>
-          <w:sz w:val="28"/>
-          <w:u w:val="single"/>
-          <w:lang w:val="ru-RU"/>
-        </w:rPr>
-        <w:t xml:space="preserve">Жалобы при поступлении </w:t>
-      </w:r>
-      <w:r>
-        <w:rPr>
-          <w:sz w:val="28"/>
-          <w:lang w:val="ru-RU"/>
-        </w:rPr>
-        <w:t xml:space="preserve">на </w:t>
-      </w:r>
-      <w:r>
-        <w:rPr>
-          <w:sz w:val="28"/>
-          <w:lang w:val="ru-RU"/>
-        </w:rPr>
-        <w:t xml:space="preserve">сухость во рту, </w:t>
-      </w:r>
-      <w:r>
-        <w:rPr>
-          <w:sz w:val="28"/>
-          <w:lang w:val="ru-RU"/>
-        </w:rPr>
-        <w:t>жажду,</w:t>
-      </w:r>
-      <w:r>
-        <w:rPr>
-          <w:sz w:val="28"/>
-          <w:lang w:val="ru-RU"/>
-        </w:rPr>
-        <w:t xml:space="preserve"> </w:t>
-      </w:r>
-      <w:r>
-        <w:rPr>
-          <w:sz w:val="28"/>
-          <w:lang w:val="ru-RU"/>
-        </w:rPr>
-        <w:t>полиурию,</w:t>
-      </w:r>
-      <w:r>
-        <w:rPr>
-          <w:sz w:val="28"/>
-          <w:lang w:val="ru-RU"/>
-        </w:rPr>
-        <w:t xml:space="preserve"> </w:t>
-      </w:r>
-      <w:r>
-        <w:rPr>
-          <w:sz w:val="28"/>
-          <w:lang w:val="ru-RU"/>
-        </w:rPr>
-        <w:t xml:space="preserve">увеличение веса на </w:t>
-      </w:r>
-      <w:r>
-        <w:rPr>
-          <w:sz w:val="28"/>
-          <w:lang w:val="ru-RU"/>
-        </w:rPr>
-        <w:t>5</w:t>
-      </w:r>
-      <w:r>
-        <w:rPr>
-          <w:sz w:val="28"/>
-          <w:lang w:val="ru-RU"/>
-        </w:rPr>
-        <w:t xml:space="preserve"> кг</w:t>
-      </w:r>
-      <w:r>
-        <w:rPr>
-          <w:sz w:val="28"/>
-          <w:lang w:val="ru-RU"/>
-        </w:rPr>
-        <w:t xml:space="preserve"> за год</w:t>
-      </w:r>
-      <w:r>
-        <w:rPr>
-          <w:sz w:val="28"/>
-          <w:lang w:val="ru-RU"/>
-        </w:rPr>
-        <w:t>, ухудшение зрения,</w:t>
-      </w:r>
-      <w:r>
-        <w:rPr>
-          <w:sz w:val="28"/>
-          <w:lang w:val="ru-RU"/>
-        </w:rPr>
-        <w:t xml:space="preserve"> </w:t>
-      </w:r>
-      <w:r>
-        <w:rPr>
-          <w:sz w:val="28"/>
-          <w:lang w:val="ru-RU"/>
-        </w:rPr>
-        <w:t xml:space="preserve"> </w:t>
-      </w:r>
-      <w:r>
-        <w:rPr>
-          <w:sz w:val="28"/>
-          <w:lang w:val="ru-RU"/>
-        </w:rPr>
-        <w:t>боли  в н/</w:t>
-      </w:r>
-      <w:proofErr w:type="gramStart"/>
-      <w:r>
-        <w:rPr>
-          <w:sz w:val="28"/>
-          <w:lang w:val="ru-RU"/>
-        </w:rPr>
-        <w:t>к</w:t>
-      </w:r>
-      <w:proofErr w:type="gramEnd"/>
-      <w:r>
-        <w:rPr>
-          <w:sz w:val="28"/>
-          <w:lang w:val="ru-RU"/>
-        </w:rPr>
-        <w:t xml:space="preserve">, </w:t>
-      </w:r>
-      <w:r>
-        <w:rPr>
-          <w:sz w:val="28"/>
-          <w:lang w:val="ru-RU"/>
-        </w:rPr>
-        <w:t>судороги,</w:t>
-      </w:r>
-      <w:r>
-        <w:rPr>
-          <w:sz w:val="28"/>
-          <w:lang w:val="ru-RU"/>
-        </w:rPr>
-        <w:t xml:space="preserve"> онемение ног,</w:t>
-      </w:r>
-      <w:r>
-        <w:rPr>
-          <w:sz w:val="28"/>
-          <w:lang w:val="ru-RU"/>
-        </w:rPr>
-        <w:t xml:space="preserve"> </w:t>
-      </w:r>
-      <w:r>
-        <w:rPr>
-          <w:sz w:val="28"/>
-          <w:lang w:val="ru-RU"/>
-        </w:rPr>
-        <w:t xml:space="preserve"> </w:t>
-      </w:r>
-      <w:r>
-        <w:rPr>
-          <w:sz w:val="28"/>
-          <w:lang w:val="ru-RU"/>
-        </w:rPr>
-        <w:t>повышение</w:t>
-      </w:r>
-      <w:r>
-        <w:rPr>
-          <w:sz w:val="28"/>
-          <w:lang w:val="ru-RU"/>
-        </w:rPr>
-        <w:t xml:space="preserve"> </w:t>
-      </w:r>
-      <w:r>
-        <w:rPr>
-          <w:sz w:val="28"/>
-          <w:lang w:val="ru-RU"/>
-        </w:rPr>
-        <w:t xml:space="preserve">АД макс. до </w:t>
-      </w:r>
-    </w:p>
-    <w:p>
-      <w:pPr>
-        <w:ind w:left="-567"/>
-        <w:jc w:val="both"/>
-        <w:rPr>
-          <w:sz w:val="28"/>
-          <w:lang w:val="ru-RU"/>
-        </w:rPr>
-      </w:pPr>
-      <w:r>
-        <w:rPr>
-          <w:sz w:val="28"/>
-          <w:lang w:val="ru-RU"/>
-        </w:rPr>
-        <w:t>160/90</w:t>
-      </w:r>
-      <w:r>
-        <w:rPr>
-          <w:sz w:val="28"/>
-          <w:lang w:val="ru-RU"/>
-        </w:rPr>
-        <w:t xml:space="preserve"> </w:t>
-      </w:r>
-      <w:r>
-        <w:rPr>
-          <w:sz w:val="28"/>
-          <w:lang w:val="ru-RU"/>
-        </w:rPr>
-        <w:t xml:space="preserve">мм </w:t>
-      </w:r>
-      <w:proofErr w:type="spellStart"/>
-      <w:r>
-        <w:rPr>
-          <w:sz w:val="28"/>
-          <w:lang w:val="ru-RU"/>
-        </w:rPr>
-        <w:t>рт.</w:t>
-      </w:r>
-      <w:r>
-        <w:rPr>
-          <w:sz w:val="28"/>
-          <w:lang w:val="ru-RU"/>
-        </w:rPr>
-        <w:t>ст</w:t>
-      </w:r>
-      <w:proofErr w:type="spellEnd"/>
-      <w:r>
-        <w:rPr>
-          <w:sz w:val="28"/>
-          <w:lang w:val="ru-RU"/>
-        </w:rPr>
-        <w:t>.</w:t>
-      </w:r>
-      <w:r>
-        <w:rPr>
-          <w:sz w:val="28"/>
-          <w:lang w:val="ru-RU"/>
-        </w:rPr>
-        <w:t xml:space="preserve">, </w:t>
-      </w:r>
-      <w:r>
-        <w:rPr>
-          <w:sz w:val="28"/>
-          <w:lang w:val="ru-RU"/>
-        </w:rPr>
-        <w:t>головные боли</w:t>
-      </w:r>
-      <w:r>
-        <w:rPr>
-          <w:sz w:val="28"/>
-          <w:lang w:val="ru-RU"/>
-        </w:rPr>
-        <w:t>.</w:t>
-      </w:r>
-    </w:p>
-    <w:p>
-      <w:pPr>
-        <w:ind w:left="-567"/>
-        <w:jc w:val="both"/>
-        <w:rPr>
-          <w:sz w:val="28"/>
-          <w:lang w:val="ru-RU"/>
-        </w:rPr>
-      </w:pPr>
-      <w:r>
-        <w:rPr>
-          <w:sz w:val="28"/>
-          <w:u w:val="single"/>
-          <w:lang w:val="ru-RU"/>
-        </w:rPr>
-        <w:t>Краткий анамнез</w:t>
-      </w:r>
-      <w:r>
-        <w:rPr>
-          <w:sz w:val="28"/>
-          <w:lang w:val="ru-RU"/>
-        </w:rPr>
-        <w:t xml:space="preserve">: СД </w:t>
-      </w:r>
-      <w:r>
-        <w:rPr>
-          <w:sz w:val="28"/>
-          <w:lang w:val="ru-RU"/>
-        </w:rPr>
-        <w:t>выявлен в</w:t>
-      </w:r>
-      <w:r>
-        <w:rPr>
-          <w:sz w:val="28"/>
-          <w:lang w:val="ru-RU"/>
-        </w:rPr>
-        <w:t xml:space="preserve"> </w:t>
-      </w:r>
-      <w:r>
-        <w:rPr>
-          <w:sz w:val="28"/>
-          <w:lang w:val="ru-RU"/>
-        </w:rPr>
-        <w:t>1998</w:t>
-      </w:r>
-      <w:r>
-        <w:rPr>
-          <w:sz w:val="28"/>
-          <w:lang w:val="ru-RU"/>
-        </w:rPr>
-        <w:t xml:space="preserve">г. </w:t>
-      </w:r>
-      <w:sdt>
-        <w:sdtPr>
-          <w:rPr>
-            <w:sz w:val="28"/>
             <w:lang w:val="ru-RU"/>
           </w:rPr>
           <w:alias w:val="течение"/>
@@ -1693,7 +850,6 @@
         <w:sdtContent>
           <w:r>
             <w:rPr>
-              <w:sz w:val="28"/>
               <w:lang w:val="ru-RU"/>
             </w:rPr>
             <w:t>Течение заболевания лабильное, в анамнезе частые  гипогликемические состояния</w:t>
@@ -1702,14 +858,12 @@
       </w:sdt>
       <w:r>
         <w:rPr>
-          <w:sz w:val="28"/>
           <w:lang w:val="ru-RU"/>
         </w:rPr>
         <w:t>. Комы отрицает.</w:t>
       </w:r>
       <w:r>
         <w:rPr>
-          <w:sz w:val="28"/>
           <w:lang w:val="ru-RU"/>
         </w:rPr>
         <w:t xml:space="preserve"> Ранее принимал Протафан НМ, Хумодар  К 25 </w:t>
@@ -1717,7 +871,6 @@
       <w:proofErr w:type="gramStart"/>
       <w:r>
         <w:rPr>
-          <w:sz w:val="28"/>
           <w:lang w:val="ru-RU"/>
         </w:rPr>
         <w:t>Р</w:t>
@@ -1725,14 +878,12 @@
       <w:proofErr w:type="gramEnd"/>
       <w:r>
         <w:rPr>
-          <w:sz w:val="28"/>
           <w:lang w:val="ru-RU"/>
         </w:rPr>
         <w:t>, с 2012 переведен на инсулина Инсуман Рапид, Инсуман Базал.</w:t>
       </w:r>
       <w:r>
         <w:rPr>
-          <w:sz w:val="28"/>
           <w:lang w:val="ru-RU"/>
         </w:rPr>
         <w:t xml:space="preserve"> В наст</w:t>
@@ -1740,7 +891,6 @@
       <w:proofErr w:type="gramStart"/>
       <w:r>
         <w:rPr>
-          <w:sz w:val="28"/>
           <w:lang w:val="ru-RU"/>
         </w:rPr>
         <w:t>.</w:t>
@@ -1748,7 +898,6 @@
       <w:proofErr w:type="gramEnd"/>
       <w:r>
         <w:rPr>
-          <w:sz w:val="28"/>
           <w:lang w:val="ru-RU"/>
         </w:rPr>
         <w:t xml:space="preserve"> </w:t>
@@ -1756,7 +905,6 @@
       <w:proofErr w:type="gramStart"/>
       <w:r>
         <w:rPr>
-          <w:sz w:val="28"/>
           <w:lang w:val="ru-RU"/>
         </w:rPr>
         <w:t>в</w:t>
@@ -1764,21 +912,18 @@
       <w:proofErr w:type="gramEnd"/>
       <w:r>
         <w:rPr>
-          <w:sz w:val="28"/>
           <w:lang w:val="ru-RU"/>
         </w:rPr>
         <w:t xml:space="preserve">ремя принимает: </w:t>
       </w:r>
       <w:r>
         <w:rPr>
-          <w:sz w:val="28"/>
           <w:lang w:val="ru-RU"/>
         </w:rPr>
         <w:t xml:space="preserve">Инсуман Рапид </w:t>
       </w:r>
       <w:r>
         <w:rPr>
-          <w:sz w:val="28"/>
           <w:lang w:val="ru-RU"/>
         </w:rPr>
         <w:t xml:space="preserve"> </w:t>
@@ -1786,7 +931,6 @@
       <w:proofErr w:type="gramStart"/>
       <w:r>
         <w:rPr>
-          <w:sz w:val="28"/>
           <w:lang w:val="ru-RU"/>
         </w:rPr>
         <w:t>п</w:t>
@@ -1794,91 +938,78 @@
       <w:proofErr w:type="gramEnd"/>
       <w:r>
         <w:rPr>
-          <w:sz w:val="28"/>
           <w:lang w:val="ru-RU"/>
         </w:rPr>
         <w:t xml:space="preserve">/з- </w:t>
       </w:r>
       <w:r>
         <w:rPr>
-          <w:sz w:val="28"/>
           <w:lang w:val="ru-RU"/>
         </w:rPr>
         <w:t>14</w:t>
       </w:r>
       <w:r>
         <w:rPr>
-          <w:sz w:val="28"/>
           <w:lang w:val="ru-RU"/>
         </w:rPr>
         <w:t>ед., п/у-</w:t>
       </w:r>
       <w:r>
         <w:rPr>
-          <w:sz w:val="28"/>
           <w:lang w:val="ru-RU"/>
         </w:rPr>
         <w:t>6</w:t>
       </w:r>
       <w:r>
         <w:rPr>
-          <w:sz w:val="28"/>
           <w:lang w:val="ru-RU"/>
         </w:rPr>
         <w:t xml:space="preserve"> ед., </w:t>
       </w:r>
       <w:r>
         <w:rPr>
-          <w:sz w:val="28"/>
           <w:lang w:val="ru-RU"/>
         </w:rPr>
         <w:t xml:space="preserve">Инсуман Базал п/з 26ед, п/у 20 ед. </w:t>
       </w:r>
       <w:r>
         <w:rPr>
-          <w:sz w:val="28"/>
           <w:lang w:val="ru-RU"/>
         </w:rPr>
         <w:t xml:space="preserve">Гликемия </w:t>
       </w:r>
       <w:r>
         <w:rPr>
-          <w:sz w:val="28"/>
           <w:lang w:val="ru-RU"/>
         </w:rPr>
         <w:t>–</w:t>
       </w:r>
       <w:r>
         <w:rPr>
-          <w:sz w:val="28"/>
           <w:lang w:val="ru-RU"/>
         </w:rPr>
         <w:t>3,2-15</w:t>
       </w:r>
       <w:r>
         <w:rPr>
-          <w:sz w:val="28"/>
           <w:lang w:val="ru-RU"/>
         </w:rPr>
         <w:t xml:space="preserve"> ммоль/л</w:t>
       </w:r>
       <w:r>
         <w:rPr>
-          <w:sz w:val="28"/>
           <w:lang w:val="ru-RU"/>
         </w:rPr>
         <w:t xml:space="preserve">. </w:t>
       </w:r>
       <w:r>
         <w:rPr>
-          <w:sz w:val="28"/>
           <w:lang w:val="ru-RU"/>
         </w:rPr>
         <w:t>Госпитализирован  в обл. энд. диспансер для коррекции инсулинотерапии,  лечения хр. осложнений СД.</w:t>
       </w:r>
       <w:r>
         <w:rPr>
-          <w:sz w:val="28"/>
           <w:lang w:val="ru-RU"/>
         </w:rPr>
         <w:t xml:space="preserve"> </w:t>
@@ -1889,14 +1020,12 @@
         <w:ind w:left="-567"/>
         <w:jc w:val="both"/>
         <w:rPr>
-          <w:sz w:val="28"/>
           <w:u w:val="single"/>
           <w:lang w:val="ru-RU"/>
         </w:rPr>
       </w:pPr>
       <w:r>
         <w:rPr>
-          <w:sz w:val="28"/>
           <w:u w:val="single"/>
           <w:lang w:val="ru-RU"/>
         </w:rPr>
@@ -1908,7 +1037,6 @@
         <w:ind w:left="-567"/>
         <w:jc w:val="both"/>
         <w:rPr>
-          <w:sz w:val="28"/>
           <w:u w:val="single"/>
           <w:lang w:val="ru-RU"/>
         </w:rPr>
@@ -2368,8 +1496,6 @@
         <w:ind w:left="-567"/>
         <w:jc w:val="both"/>
         <w:rPr>
-          <w:sz w:val="28"/>
-          <w:szCs w:val="20"/>
           <w:u w:val="single"/>
           <w:lang w:val="ru-RU"/>
         </w:rPr>
@@ -2420,16 +1546,12 @@
               <w:jc w:val="both"/>
               <w:rPr>
                 <w:rFonts w:asciiTheme="minorHAnsi" w:hAnsiTheme="minorHAnsi"/>
-                <w:sz w:val="23"/>
-                <w:szCs w:val="23"/>
                 <w:lang w:val="ru-RU"/>
               </w:rPr>
             </w:pPr>
             <w:r>
               <w:rPr>
                 <w:rFonts w:asciiTheme="minorHAnsi" w:hAnsiTheme="minorHAnsi"/>
-                <w:sz w:val="23"/>
-                <w:szCs w:val="23"/>
                 <w:lang w:val="ru-RU"/>
               </w:rPr>
               <w:t>биохимия</w:t>
@@ -2449,16 +1571,12 @@
               <w:jc w:val="both"/>
               <w:rPr>
                 <w:rFonts w:asciiTheme="minorHAnsi" w:hAnsiTheme="minorHAnsi"/>
-                <w:sz w:val="23"/>
-                <w:szCs w:val="23"/>
                 <w:lang w:val="ru-RU"/>
               </w:rPr>
             </w:pPr>
             <w:r>
               <w:rPr>
                 <w:rFonts w:asciiTheme="minorHAnsi" w:hAnsiTheme="minorHAnsi"/>
-                <w:sz w:val="23"/>
-                <w:szCs w:val="23"/>
                 <w:lang w:val="ru-RU"/>
               </w:rPr>
               <w:t xml:space="preserve">СКФ </w:t>
@@ -2478,8 +1596,6 @@
               <w:jc w:val="both"/>
               <w:rPr>
                 <w:rFonts w:asciiTheme="minorHAnsi" w:hAnsiTheme="minorHAnsi"/>
-                <w:sz w:val="23"/>
-                <w:szCs w:val="23"/>
                 <w:lang w:val="ru-RU"/>
               </w:rPr>
             </w:pPr>
@@ -2487,8 +1603,6 @@
             <w:r>
               <w:rPr>
                 <w:rFonts w:asciiTheme="minorHAnsi" w:hAnsiTheme="minorHAnsi"/>
-                <w:sz w:val="23"/>
-                <w:szCs w:val="23"/>
                 <w:lang w:val="ru-RU"/>
               </w:rPr>
               <w:t>хол</w:t>
@@ -2509,8 +1623,6 @@
               <w:jc w:val="both"/>
               <w:rPr>
                 <w:rFonts w:asciiTheme="minorHAnsi" w:hAnsiTheme="minorHAnsi"/>
-                <w:sz w:val="23"/>
-                <w:szCs w:val="23"/>
                 <w:lang w:val="ru-RU"/>
               </w:rPr>
             </w:pPr>
@@ -2518,8 +1630,6 @@
             <w:r>
               <w:rPr>
                 <w:rFonts w:asciiTheme="minorHAnsi" w:hAnsiTheme="minorHAnsi"/>
-                <w:sz w:val="23"/>
-                <w:szCs w:val="23"/>
                 <w:lang w:val="ru-RU"/>
               </w:rPr>
               <w:t>тригл</w:t>
@@ -2528,8 +1638,6 @@
             <w:r>
               <w:rPr>
                 <w:rFonts w:asciiTheme="minorHAnsi" w:hAnsiTheme="minorHAnsi"/>
-                <w:sz w:val="23"/>
-                <w:szCs w:val="23"/>
                 <w:lang w:val="ru-RU"/>
               </w:rPr>
               <w:t xml:space="preserve"> </w:t>
@@ -2549,16 +1657,12 @@
               <w:jc w:val="both"/>
               <w:rPr>
                 <w:rFonts w:asciiTheme="minorHAnsi" w:hAnsiTheme="minorHAnsi"/>
-                <w:sz w:val="23"/>
-                <w:szCs w:val="23"/>
                 <w:lang w:val="ru-RU"/>
               </w:rPr>
             </w:pPr>
             <w:r>
               <w:rPr>
                 <w:rFonts w:asciiTheme="minorHAnsi" w:hAnsiTheme="minorHAnsi"/>
-                <w:sz w:val="23"/>
-                <w:szCs w:val="23"/>
                 <w:lang w:val="ru-RU"/>
               </w:rPr>
               <w:t xml:space="preserve">ХСЛПВП </w:t>
@@ -2578,16 +1682,12 @@
               <w:jc w:val="both"/>
               <w:rPr>
                 <w:rFonts w:asciiTheme="minorHAnsi" w:hAnsiTheme="minorHAnsi"/>
-                <w:sz w:val="23"/>
-                <w:szCs w:val="23"/>
                 <w:lang w:val="ru-RU"/>
               </w:rPr>
             </w:pPr>
             <w:r>
               <w:rPr>
                 <w:rFonts w:asciiTheme="minorHAnsi" w:hAnsiTheme="minorHAnsi"/>
-                <w:sz w:val="23"/>
-                <w:szCs w:val="23"/>
                 <w:lang w:val="ru-RU"/>
               </w:rPr>
               <w:t xml:space="preserve">ХСЛПНП </w:t>
@@ -2607,16 +1707,12 @@
               <w:jc w:val="both"/>
               <w:rPr>
                 <w:rFonts w:asciiTheme="minorHAnsi" w:hAnsiTheme="minorHAnsi"/>
-                <w:sz w:val="23"/>
-                <w:szCs w:val="23"/>
                 <w:lang w:val="ru-RU"/>
               </w:rPr>
             </w:pPr>
             <w:r>
               <w:rPr>
                 <w:rFonts w:asciiTheme="minorHAnsi" w:hAnsiTheme="minorHAnsi"/>
-                <w:sz w:val="23"/>
-                <w:szCs w:val="23"/>
                 <w:lang w:val="ru-RU"/>
               </w:rPr>
               <w:t xml:space="preserve">Катер </w:t>
@@ -2636,16 +1732,12 @@
               <w:jc w:val="both"/>
               <w:rPr>
                 <w:rFonts w:asciiTheme="minorHAnsi" w:hAnsiTheme="minorHAnsi"/>
-                <w:sz w:val="23"/>
-                <w:szCs w:val="23"/>
                 <w:lang w:val="ru-RU"/>
               </w:rPr>
             </w:pPr>
             <w:r>
               <w:rPr>
                 <w:rFonts w:asciiTheme="minorHAnsi" w:hAnsiTheme="minorHAnsi"/>
-                <w:sz w:val="23"/>
-                <w:szCs w:val="23"/>
                 <w:lang w:val="ru-RU"/>
               </w:rPr>
               <w:t xml:space="preserve">мочевина </w:t>
@@ -2665,16 +1757,12 @@
               <w:jc w:val="both"/>
               <w:rPr>
                 <w:rFonts w:asciiTheme="minorHAnsi" w:hAnsiTheme="minorHAnsi"/>
-                <w:sz w:val="23"/>
-                <w:szCs w:val="23"/>
                 <w:lang w:val="ru-RU"/>
               </w:rPr>
             </w:pPr>
             <w:r>
               <w:rPr>
                 <w:rFonts w:asciiTheme="minorHAnsi" w:hAnsiTheme="minorHAnsi"/>
-                <w:sz w:val="23"/>
-                <w:szCs w:val="23"/>
                 <w:lang w:val="ru-RU"/>
               </w:rPr>
               <w:t xml:space="preserve">креатинин </w:t>
@@ -2694,16 +1782,12 @@
               <w:jc w:val="both"/>
               <w:rPr>
                 <w:rFonts w:asciiTheme="minorHAnsi" w:hAnsiTheme="minorHAnsi"/>
-                <w:sz w:val="23"/>
-                <w:szCs w:val="23"/>
                 <w:lang w:val="ru-RU"/>
               </w:rPr>
             </w:pPr>
             <w:r>
               <w:rPr>
                 <w:rFonts w:asciiTheme="minorHAnsi" w:hAnsiTheme="minorHAnsi"/>
-                <w:sz w:val="23"/>
-                <w:szCs w:val="23"/>
                 <w:lang w:val="ru-RU"/>
               </w:rPr>
               <w:t xml:space="preserve">бил </w:t>
@@ -2712,8 +1796,6 @@
             <w:r>
               <w:rPr>
                 <w:rFonts w:asciiTheme="minorHAnsi" w:hAnsiTheme="minorHAnsi"/>
-                <w:sz w:val="23"/>
-                <w:szCs w:val="23"/>
                 <w:lang w:val="ru-RU"/>
               </w:rPr>
               <w:t>общ</w:t>
@@ -2722,8 +1804,6 @@
             <w:r>
               <w:rPr>
                 <w:rFonts w:asciiTheme="minorHAnsi" w:hAnsiTheme="minorHAnsi"/>
-                <w:sz w:val="23"/>
-                <w:szCs w:val="23"/>
                 <w:lang w:val="ru-RU"/>
               </w:rPr>
               <w:t xml:space="preserve"> </w:t>
@@ -2743,16 +1823,12 @@
               <w:jc w:val="both"/>
               <w:rPr>
                 <w:rFonts w:asciiTheme="minorHAnsi" w:hAnsiTheme="minorHAnsi"/>
-                <w:sz w:val="23"/>
-                <w:szCs w:val="23"/>
                 <w:lang w:val="ru-RU"/>
               </w:rPr>
             </w:pPr>
             <w:r>
               <w:rPr>
                 <w:rFonts w:asciiTheme="minorHAnsi" w:hAnsiTheme="minorHAnsi"/>
-                <w:sz w:val="23"/>
-                <w:szCs w:val="23"/>
                 <w:lang w:val="ru-RU"/>
               </w:rPr>
               <w:t xml:space="preserve">бил </w:t>
@@ -2762,8 +1838,6 @@
             <w:r>
               <w:rPr>
                 <w:rFonts w:asciiTheme="minorHAnsi" w:hAnsiTheme="minorHAnsi"/>
-                <w:sz w:val="23"/>
-                <w:szCs w:val="23"/>
                 <w:lang w:val="ru-RU"/>
               </w:rPr>
               <w:t>пр</w:t>
@@ -2773,8 +1847,6 @@
             <w:r>
               <w:rPr>
                 <w:rFonts w:asciiTheme="minorHAnsi" w:hAnsiTheme="minorHAnsi"/>
-                <w:sz w:val="23"/>
-                <w:szCs w:val="23"/>
                 <w:lang w:val="ru-RU"/>
               </w:rPr>
               <w:t xml:space="preserve"> </w:t>
@@ -2794,8 +1866,6 @@
               <w:jc w:val="both"/>
               <w:rPr>
                 <w:rFonts w:asciiTheme="minorHAnsi" w:hAnsiTheme="minorHAnsi"/>
-                <w:sz w:val="23"/>
-                <w:szCs w:val="23"/>
                 <w:lang w:val="ru-RU"/>
               </w:rPr>
             </w:pPr>
@@ -2803,8 +1873,6 @@
             <w:r>
               <w:rPr>
                 <w:rFonts w:asciiTheme="minorHAnsi" w:hAnsiTheme="minorHAnsi"/>
-                <w:sz w:val="23"/>
-                <w:szCs w:val="23"/>
                 <w:lang w:val="ru-RU"/>
               </w:rPr>
               <w:t>тим</w:t>
@@ -2813,8 +1881,6 @@
             <w:r>
               <w:rPr>
                 <w:rFonts w:asciiTheme="minorHAnsi" w:hAnsiTheme="minorHAnsi"/>
-                <w:sz w:val="23"/>
-                <w:szCs w:val="23"/>
                 <w:lang w:val="ru-RU"/>
               </w:rPr>
               <w:t xml:space="preserve"> </w:t>
@@ -2834,16 +1900,12 @@
               <w:jc w:val="both"/>
               <w:rPr>
                 <w:rFonts w:asciiTheme="minorHAnsi" w:hAnsiTheme="minorHAnsi"/>
-                <w:sz w:val="23"/>
-                <w:szCs w:val="23"/>
                 <w:lang w:val="ru-RU"/>
               </w:rPr>
             </w:pPr>
             <w:r>
               <w:rPr>
                 <w:rFonts w:asciiTheme="minorHAnsi" w:hAnsiTheme="minorHAnsi"/>
-                <w:sz w:val="23"/>
-                <w:szCs w:val="23"/>
                 <w:lang w:val="ru-RU"/>
               </w:rPr>
               <w:t xml:space="preserve">АСТ </w:t>
@@ -2863,16 +1925,12 @@
               <w:jc w:val="both"/>
               <w:rPr>
                 <w:rFonts w:asciiTheme="minorHAnsi" w:hAnsiTheme="minorHAnsi"/>
-                <w:sz w:val="23"/>
-                <w:szCs w:val="23"/>
                 <w:lang w:val="ru-RU"/>
               </w:rPr>
             </w:pPr>
             <w:r>
               <w:rPr>
                 <w:rFonts w:asciiTheme="minorHAnsi" w:hAnsiTheme="minorHAnsi"/>
-                <w:sz w:val="23"/>
-                <w:szCs w:val="23"/>
                 <w:lang w:val="ru-RU"/>
               </w:rPr>
               <w:t xml:space="preserve">АЛТ </w:t>
@@ -3186,7 +2244,6 @@
         <w:ind w:left="-567"/>
         <w:jc w:val="both"/>
         <w:rPr>
-          <w:sz w:val="28"/>
           <w:lang w:val="ru-RU"/>
         </w:rPr>
       </w:pPr>
@@ -3196,35 +2253,29 @@
         <w:ind w:left="-567"/>
         <w:jc w:val="both"/>
         <w:rPr>
-          <w:sz w:val="28"/>
-          <w:szCs w:val="20"/>
           <w:lang w:val="ru-RU"/>
         </w:rPr>
       </w:pPr>
       <w:r>
         <w:rPr>
-          <w:sz w:val="28"/>
           <w:lang w:val="ru-RU"/>
         </w:rPr>
         <w:t>22</w:t>
       </w:r>
       <w:r>
         <w:rPr>
-          <w:sz w:val="28"/>
           <w:lang w:val="ru-RU"/>
         </w:rPr>
         <w:t>.</w:t>
       </w:r>
       <w:r>
         <w:rPr>
-          <w:sz w:val="28"/>
           <w:lang w:val="ru-RU"/>
         </w:rPr>
         <w:t>08.17</w:t>
       </w:r>
       <w:r>
         <w:rPr>
-          <w:sz w:val="28"/>
           <w:lang w:val="ru-RU"/>
         </w:rPr>
         <w:t xml:space="preserve"> </w:t>
@@ -3232,7 +2283,6 @@
       <w:proofErr w:type="spellStart"/>
       <w:r>
         <w:rPr>
-          <w:sz w:val="28"/>
           <w:lang w:val="ru-RU"/>
         </w:rPr>
         <w:t>Глик</w:t>
@@ -3240,35 +2290,30 @@
       <w:proofErr w:type="spellEnd"/>
       <w:r>
         <w:rPr>
-          <w:sz w:val="28"/>
           <w:lang w:val="ru-RU"/>
         </w:rPr>
         <w:t xml:space="preserve">. гемоглобин </w:t>
       </w:r>
       <w:r>
         <w:rPr>
-          <w:sz w:val="28"/>
           <w:lang w:val="ru-RU"/>
         </w:rPr>
         <w:t>–</w:t>
       </w:r>
       <w:r>
         <w:rPr>
-          <w:sz w:val="28"/>
           <w:lang w:val="ru-RU"/>
         </w:rPr>
         <w:t xml:space="preserve"> </w:t>
       </w:r>
       <w:r>
         <w:rPr>
-          <w:sz w:val="28"/>
           <w:lang w:val="ru-RU"/>
         </w:rPr>
         <w:t>8,7</w:t>
       </w:r>
       <w:r>
         <w:rPr>
-          <w:sz w:val="28"/>
           <w:lang w:val="ru-RU"/>
         </w:rPr>
         <w:t>%</w:t>
@@ -3279,41 +2324,35 @@
         <w:ind w:left="-567"/>
         <w:jc w:val="both"/>
         <w:rPr>
-          <w:sz w:val="28"/>
           <w:lang w:val="ru-RU"/>
         </w:rPr>
       </w:pPr>
       <w:r>
         <w:rPr>
-          <w:sz w:val="28"/>
           <w:lang w:val="ru-RU"/>
         </w:rPr>
         <w:t>22</w:t>
       </w:r>
       <w:r>
         <w:rPr>
-          <w:sz w:val="28"/>
           <w:lang w:val="ru-RU"/>
         </w:rPr>
         <w:t>.</w:t>
       </w:r>
       <w:r>
         <w:rPr>
-          <w:sz w:val="28"/>
           <w:lang w:val="ru-RU"/>
         </w:rPr>
         <w:t>08.17</w:t>
       </w:r>
       <w:r>
         <w:rPr>
-          <w:sz w:val="28"/>
           <w:lang w:val="ru-RU"/>
         </w:rPr>
         <w:t xml:space="preserve"> </w:t>
       </w:r>
       <w:r>
         <w:rPr>
-          <w:sz w:val="28"/>
           <w:lang w:val="ru-RU"/>
         </w:rPr>
         <w:t xml:space="preserve">Анализ крови на RW- </w:t>
@@ -3321,7 +2360,6 @@
       <w:proofErr w:type="spellStart"/>
       <w:r>
         <w:rPr>
-          <w:sz w:val="28"/>
           <w:lang w:val="ru-RU"/>
         </w:rPr>
         <w:t>отр</w:t>
@@ -3329,7 +2367,6 @@
       <w:proofErr w:type="spellEnd"/>
       <w:r>
         <w:rPr>
-          <w:sz w:val="28"/>
           <w:lang w:val="ru-RU"/>
         </w:rPr>
         <w:t xml:space="preserve"> </w:t>
@@ -3340,98 +2377,68 @@
         <w:ind w:left="-567"/>
         <w:jc w:val="both"/>
         <w:rPr>
-          <w:sz w:val="28"/>
-          <w:szCs w:val="28"/>
           <w:lang w:val="ru-RU"/>
         </w:rPr>
       </w:pPr>
       <w:r>
         <w:rPr>
-          <w:sz w:val="28"/>
-          <w:szCs w:val="28"/>
           <w:lang w:val="ru-RU"/>
         </w:rPr>
         <w:t>22</w:t>
       </w:r>
       <w:r>
         <w:rPr>
-          <w:sz w:val="28"/>
-          <w:szCs w:val="28"/>
           <w:lang w:val="ru-RU"/>
         </w:rPr>
         <w:t>.</w:t>
       </w:r>
       <w:r>
         <w:rPr>
-          <w:sz w:val="28"/>
-          <w:szCs w:val="28"/>
           <w:lang w:val="ru-RU"/>
         </w:rPr>
         <w:t>08.17</w:t>
       </w:r>
       <w:r>
         <w:rPr>
-          <w:sz w:val="28"/>
-          <w:szCs w:val="28"/>
+          <w:lang w:val="ru-RU"/>
+        </w:rPr>
+        <w:t xml:space="preserve"> К –  </w:t>
+      </w:r>
+      <w:r>
+        <w:rPr>
+          <w:lang w:val="ru-RU"/>
+        </w:rPr>
+        <w:t>4,55</w:t>
+      </w:r>
+      <w:proofErr w:type="gramStart"/>
+      <w:r>
+        <w:rPr>
+          <w:lang w:val="ru-RU"/>
+        </w:rPr>
+        <w:t xml:space="preserve"> ;</w:t>
+      </w:r>
+      <w:proofErr w:type="gramEnd"/>
+      <w:r>
+        <w:rPr>
+          <w:lang w:val="ru-RU"/>
+        </w:rPr>
+        <w:t xml:space="preserve"> Nа – </w:t>
+      </w:r>
+      <w:r>
+        <w:rPr>
+          <w:lang w:val="ru-RU"/>
+        </w:rPr>
+        <w:t>142</w:t>
+      </w:r>
+      <w:r>
+        <w:rPr>
           <w:lang w:val="ru-RU"/>
         </w:rPr>
         <w:t xml:space="preserve"> </w:t>
       </w:r>
-      <w:r>
-        <w:rPr>
-          <w:sz w:val="28"/>
-          <w:szCs w:val="28"/>
-          <w:lang w:val="ru-RU"/>
-        </w:rPr>
-        <w:t xml:space="preserve">К –  </w:t>
-      </w:r>
-      <w:r>
-        <w:rPr>
-          <w:sz w:val="28"/>
-          <w:szCs w:val="28"/>
-          <w:lang w:val="ru-RU"/>
-        </w:rPr>
-        <w:t>4,55</w:t>
-      </w:r>
-      <w:proofErr w:type="gramStart"/>
-      <w:r>
-        <w:rPr>
-          <w:sz w:val="28"/>
-          <w:szCs w:val="28"/>
-          <w:lang w:val="ru-RU"/>
-        </w:rPr>
-        <w:t xml:space="preserve"> ;</w:t>
-      </w:r>
-      <w:proofErr w:type="gramEnd"/>
-      <w:r>
-        <w:rPr>
-          <w:sz w:val="28"/>
-          <w:szCs w:val="28"/>
-          <w:lang w:val="ru-RU"/>
-        </w:rPr>
-        <w:t xml:space="preserve"> Nа – </w:t>
-      </w:r>
-      <w:r>
-        <w:rPr>
-          <w:sz w:val="28"/>
-          <w:szCs w:val="28"/>
-          <w:lang w:val="ru-RU"/>
-        </w:rPr>
-        <w:t>142</w:t>
-      </w:r>
-      <w:r>
-        <w:rPr>
-          <w:sz w:val="28"/>
-          <w:szCs w:val="28"/>
-          <w:lang w:val="ru-RU"/>
-        </w:rPr>
-        <w:t xml:space="preserve"> </w:t>
-      </w:r>
       <w:proofErr w:type="spellStart"/>
       <w:r>
         <w:rPr>
-          <w:sz w:val="28"/>
-          <w:szCs w:val="28"/>
           <w:lang w:val="ru-RU"/>
         </w:rPr>
         <w:t>Са</w:t>
@@ -3439,8 +2446,6 @@
       <w:proofErr w:type="spellEnd"/>
       <w:r>
         <w:rPr>
-          <w:sz w:val="28"/>
-          <w:szCs w:val="28"/>
           <w:lang w:val="ru-RU"/>
         </w:rPr>
         <w:t xml:space="preserve">  -    </w:t>
@@ -3448,8 +2453,6 @@
       <w:proofErr w:type="spellStart"/>
       <w:r>
         <w:rPr>
-          <w:sz w:val="28"/>
-          <w:szCs w:val="28"/>
           <w:lang w:val="ru-RU"/>
         </w:rPr>
         <w:t>Са</w:t>
@@ -3457,8 +2460,6 @@
       <w:proofErr w:type="spellEnd"/>
       <w:r>
         <w:rPr>
-          <w:sz w:val="28"/>
-          <w:szCs w:val="28"/>
           <w:vertAlign w:val="superscript"/>
           <w:lang w:val="ru-RU"/>
         </w:rPr>
@@ -3466,40 +2467,30 @@
       </w:r>
       <w:r>
         <w:rPr>
-          <w:sz w:val="28"/>
-          <w:szCs w:val="28"/>
           <w:lang w:val="ru-RU"/>
         </w:rPr>
         <w:t xml:space="preserve"> -</w:t>
       </w:r>
       <w:r>
         <w:rPr>
-          <w:sz w:val="28"/>
-          <w:szCs w:val="28"/>
           <w:lang w:val="ru-RU"/>
         </w:rPr>
         <w:t>1,11</w:t>
       </w:r>
       <w:r>
         <w:rPr>
-          <w:sz w:val="28"/>
-          <w:szCs w:val="28"/>
           <w:lang w:val="ru-RU"/>
         </w:rPr>
         <w:t xml:space="preserve"> С1 - </w:t>
       </w:r>
       <w:r>
         <w:rPr>
-          <w:sz w:val="28"/>
-          <w:szCs w:val="28"/>
           <w:lang w:val="ru-RU"/>
         </w:rPr>
         <w:t>102</w:t>
       </w:r>
       <w:r>
         <w:rPr>
-          <w:sz w:val="28"/>
-          <w:szCs w:val="28"/>
           <w:lang w:val="ru-RU"/>
         </w:rPr>
         <w:t xml:space="preserve">  ммоль/л</w:t>
@@ -3512,53 +2503,71 @@
         <w:jc w:val="both"/>
         <w:rPr>
           <w:b w:val="0"/>
+          <w:sz w:val="24"/>
+          <w:szCs w:val="24"/>
         </w:rPr>
       </w:pPr>
       <w:r>
         <w:rPr>
           <w:b w:val="0"/>
+          <w:sz w:val="24"/>
+          <w:szCs w:val="24"/>
         </w:rPr>
         <w:t>22</w:t>
       </w:r>
       <w:r>
         <w:rPr>
           <w:b w:val="0"/>
+          <w:sz w:val="24"/>
+          <w:szCs w:val="24"/>
         </w:rPr>
         <w:t>.</w:t>
       </w:r>
       <w:r>
         <w:rPr>
           <w:b w:val="0"/>
+          <w:sz w:val="24"/>
+          <w:szCs w:val="24"/>
         </w:rPr>
         <w:t>08.17</w:t>
       </w:r>
       <w:r>
         <w:rPr>
           <w:b w:val="0"/>
+          <w:sz w:val="24"/>
+          <w:szCs w:val="24"/>
         </w:rPr>
         <w:t xml:space="preserve"> </w:t>
       </w:r>
       <w:r>
         <w:rPr>
           <w:b w:val="0"/>
+          <w:sz w:val="24"/>
+          <w:szCs w:val="24"/>
         </w:rPr>
         <w:t>Общ. а</w:t>
       </w:r>
       <w:r>
         <w:rPr>
           <w:b w:val="0"/>
+          <w:sz w:val="24"/>
+          <w:szCs w:val="24"/>
         </w:rPr>
         <w:t>н. мочи уд вес 10</w:t>
       </w:r>
       <w:r>
         <w:rPr>
           <w:b w:val="0"/>
+          <w:sz w:val="24"/>
+          <w:szCs w:val="24"/>
         </w:rPr>
         <w:t>27</w:t>
       </w:r>
       <w:r>
         <w:rPr>
           <w:b w:val="0"/>
+          <w:sz w:val="24"/>
+          <w:szCs w:val="24"/>
         </w:rPr>
         <w:t xml:space="preserve">  </w:t>
       </w:r>
@@ -3566,6 +2575,8 @@
       <w:r>
         <w:rPr>
           <w:b w:val="0"/>
+          <w:sz w:val="24"/>
+          <w:szCs w:val="24"/>
         </w:rPr>
         <w:t>лейк</w:t>
       </w:r>
@@ -3573,18 +2584,24 @@
       <w:r>
         <w:rPr>
           <w:b w:val="0"/>
+          <w:sz w:val="24"/>
+          <w:szCs w:val="24"/>
         </w:rPr>
         <w:t xml:space="preserve"> – </w:t>
       </w:r>
       <w:r>
         <w:rPr>
           <w:b w:val="0"/>
+          <w:sz w:val="24"/>
+          <w:szCs w:val="24"/>
         </w:rPr>
         <w:t>1-2</w:t>
       </w:r>
       <w:r>
         <w:rPr>
           <w:b w:val="0"/>
+          <w:sz w:val="24"/>
+          <w:szCs w:val="24"/>
         </w:rPr>
         <w:t xml:space="preserve">  в </w:t>
       </w:r>
@@ -3592,6 +2609,8 @@
       <w:r>
         <w:rPr>
           <w:b w:val="0"/>
+          <w:sz w:val="24"/>
+          <w:szCs w:val="24"/>
         </w:rPr>
         <w:t>п</w:t>
       </w:r>
@@ -3599,6 +2618,8 @@
       <w:r>
         <w:rPr>
           <w:b w:val="0"/>
+          <w:sz w:val="24"/>
+          <w:szCs w:val="24"/>
         </w:rPr>
         <w:t>/</w:t>
       </w:r>
@@ -3606,6 +2627,8 @@
       <w:r>
         <w:rPr>
           <w:b w:val="0"/>
+          <w:sz w:val="24"/>
+          <w:szCs w:val="24"/>
         </w:rPr>
         <w:t>зр</w:t>
       </w:r>
@@ -3613,6 +2636,8 @@
       <w:r>
         <w:rPr>
           <w:b w:val="0"/>
+          <w:sz w:val="24"/>
+          <w:szCs w:val="24"/>
         </w:rPr>
         <w:t xml:space="preserve"> белок – </w:t>
       </w:r>
@@ -3620,6 +2645,8 @@
       <w:r>
         <w:rPr>
           <w:b w:val="0"/>
+          <w:sz w:val="24"/>
+          <w:szCs w:val="24"/>
         </w:rPr>
         <w:t>отр</w:t>
       </w:r>
@@ -3627,6 +2654,8 @@
       <w:r>
         <w:rPr>
           <w:b w:val="0"/>
+          <w:sz w:val="24"/>
+          <w:szCs w:val="24"/>
         </w:rPr>
         <w:t xml:space="preserve">  ацетон –</w:t>
       </w:r>
@@ -3634,6 +2663,8 @@
       <w:r>
         <w:rPr>
           <w:b w:val="0"/>
+          <w:sz w:val="24"/>
+          <w:szCs w:val="24"/>
         </w:rPr>
         <w:t>отр</w:t>
       </w:r>
@@ -3641,12 +2672,16 @@
       <w:r>
         <w:rPr>
           <w:b w:val="0"/>
+          <w:sz w:val="24"/>
+          <w:szCs w:val="24"/>
         </w:rPr>
         <w:t xml:space="preserve">; </w:t>
       </w:r>
       <w:r>
         <w:rPr>
           <w:b w:val="0"/>
+          <w:sz w:val="24"/>
+          <w:szCs w:val="24"/>
         </w:rPr>
         <w:t xml:space="preserve"> </w:t>
       </w:r>
@@ -3654,6 +2689,8 @@
       <w:r>
         <w:rPr>
           <w:b w:val="0"/>
+          <w:sz w:val="24"/>
+          <w:szCs w:val="24"/>
         </w:rPr>
         <w:t>эпит</w:t>
       </w:r>
@@ -3661,6 +2698,8 @@
       <w:r>
         <w:rPr>
           <w:b w:val="0"/>
+          <w:sz w:val="24"/>
+          <w:szCs w:val="24"/>
         </w:rPr>
         <w:t>. пл. -</w:t>
       </w:r>
@@ -3668,6 +2707,8 @@
       <w:r>
         <w:rPr>
           <w:b w:val="0"/>
+          <w:sz w:val="24"/>
+          <w:szCs w:val="24"/>
         </w:rPr>
         <w:t>ед</w:t>
       </w:r>
@@ -3675,6 +2716,8 @@
       <w:r>
         <w:rPr>
           <w:b w:val="0"/>
+          <w:sz w:val="24"/>
+          <w:szCs w:val="24"/>
         </w:rPr>
         <w:t xml:space="preserve"> ; </w:t>
       </w:r>
@@ -3682,6 +2725,8 @@
       <w:r>
         <w:rPr>
           <w:b w:val="0"/>
+          <w:sz w:val="24"/>
+          <w:szCs w:val="24"/>
         </w:rPr>
         <w:t>эпит</w:t>
       </w:r>
@@ -3689,6 +2734,8 @@
       <w:r>
         <w:rPr>
           <w:b w:val="0"/>
+          <w:sz w:val="24"/>
+          <w:szCs w:val="24"/>
         </w:rPr>
         <w:t xml:space="preserve">. </w:t>
       </w:r>
@@ -3696,6 +2743,8 @@
       <w:r>
         <w:rPr>
           <w:b w:val="0"/>
+          <w:sz w:val="24"/>
+          <w:szCs w:val="24"/>
         </w:rPr>
         <w:t>перех</w:t>
       </w:r>
@@ -3703,12 +2752,16 @@
       <w:r>
         <w:rPr>
           <w:b w:val="0"/>
+          <w:sz w:val="24"/>
+          <w:szCs w:val="24"/>
         </w:rPr>
         <w:t xml:space="preserve">. - </w:t>
       </w:r>
       <w:r>
         <w:rPr>
           <w:b w:val="0"/>
+          <w:sz w:val="24"/>
+          <w:szCs w:val="24"/>
         </w:rPr>
         <w:t xml:space="preserve"> в п/</w:t>
       </w:r>
@@ -3716,6 +2769,8 @@
       <w:r>
         <w:rPr>
           <w:b w:val="0"/>
+          <w:sz w:val="24"/>
+          <w:szCs w:val="24"/>
         </w:rPr>
         <w:t>зр</w:t>
       </w:r>
@@ -3725,42 +2780,35 @@
       <w:pPr>
         <w:ind w:left="-567"/>
         <w:rPr>
-          <w:sz w:val="28"/>
-          <w:szCs w:val="20"/>
           <w:lang w:val="ru-RU"/>
         </w:rPr>
       </w:pPr>
       <w:r>
         <w:rPr>
-          <w:sz w:val="28"/>
           <w:lang w:val="ru-RU"/>
         </w:rPr>
         <w:t>23</w:t>
       </w:r>
       <w:r>
         <w:rPr>
-          <w:sz w:val="28"/>
           <w:lang w:val="ru-RU"/>
         </w:rPr>
         <w:t>.</w:t>
       </w:r>
       <w:r>
         <w:rPr>
-          <w:sz w:val="28"/>
           <w:lang w:val="ru-RU"/>
         </w:rPr>
         <w:t>08.17</w:t>
       </w:r>
       <w:r>
         <w:rPr>
-          <w:sz w:val="28"/>
           <w:lang w:val="ru-RU"/>
         </w:rPr>
         <w:t xml:space="preserve"> </w:t>
       </w:r>
       <w:r>
         <w:rPr>
-          <w:sz w:val="28"/>
           <w:lang w:val="ru-RU"/>
         </w:rPr>
         <w:t xml:space="preserve">Суточная глюкозурия –  </w:t>
@@ -3768,7 +2816,6 @@
       <w:proofErr w:type="spellStart"/>
       <w:r>
         <w:rPr>
-          <w:sz w:val="28"/>
           <w:lang w:val="ru-RU"/>
         </w:rPr>
         <w:t>отр</w:t>
@@ -3776,7 +2823,6 @@
       <w:proofErr w:type="spellEnd"/>
       <w:r>
         <w:rPr>
-          <w:sz w:val="28"/>
           <w:lang w:val="ru-RU"/>
         </w:rPr>
         <w:t xml:space="preserve">;   Суточная протеинурия –  </w:t>
@@ -3784,7 +2830,6 @@
       <w:proofErr w:type="spellStart"/>
       <w:r>
         <w:rPr>
-          <w:sz w:val="28"/>
           <w:lang w:val="ru-RU"/>
         </w:rPr>
         <w:t>отр</w:t>
@@ -3795,36 +2840,80 @@
       <w:pPr>
         <w:pStyle w:val="5"/>
         <w:ind w:left="-567"/>
+        <w:rPr>
+          <w:sz w:val="24"/>
+          <w:szCs w:val="24"/>
+        </w:rPr>
       </w:pPr>
       <w:r>
+        <w:rPr>
+          <w:sz w:val="24"/>
+          <w:szCs w:val="24"/>
+        </w:rPr>
         <w:t>23</w:t>
       </w:r>
       <w:r>
+        <w:rPr>
+          <w:sz w:val="24"/>
+          <w:szCs w:val="24"/>
+        </w:rPr>
         <w:t>.</w:t>
       </w:r>
       <w:r>
+        <w:rPr>
+          <w:sz w:val="24"/>
+          <w:szCs w:val="24"/>
+        </w:rPr>
         <w:t>08.17</w:t>
       </w:r>
       <w:r>
+        <w:rPr>
+          <w:sz w:val="24"/>
+          <w:szCs w:val="24"/>
+        </w:rPr>
         <w:t xml:space="preserve"> </w:t>
       </w:r>
       <w:r>
+        <w:rPr>
+          <w:sz w:val="24"/>
+          <w:szCs w:val="24"/>
+        </w:rPr>
         <w:t xml:space="preserve">Микроальбуминурия </w:t>
       </w:r>
       <w:r>
+        <w:rPr>
+          <w:sz w:val="24"/>
+          <w:szCs w:val="24"/>
+        </w:rPr>
         <w:t>–</w:t>
       </w:r>
       <w:r>
+        <w:rPr>
+          <w:sz w:val="24"/>
+          <w:szCs w:val="24"/>
+        </w:rPr>
         <w:t>37,4</w:t>
       </w:r>
       <w:r>
+        <w:rPr>
+          <w:sz w:val="24"/>
+          <w:szCs w:val="24"/>
+        </w:rPr>
         <w:t xml:space="preserve"> </w:t>
       </w:r>
       <w:r>
+        <w:rPr>
+          <w:sz w:val="24"/>
+          <w:szCs w:val="24"/>
+        </w:rPr>
         <w:t>мг/</w:t>
       </w:r>
       <w:proofErr w:type="spellStart"/>
       <w:r>
+        <w:rPr>
+          <w:sz w:val="24"/>
+          <w:szCs w:val="24"/>
+        </w:rPr>
         <w:t>сут</w:t>
       </w:r>
       <w:proofErr w:type="spellEnd"/>
@@ -3858,15 +2947,11 @@
           <w:p>
             <w:pPr>
               <w:rPr>
-                <w:sz w:val="28"/>
-                <w:szCs w:val="28"/>
-                <w:lang w:val="ru-RU"/>
-              </w:rPr>
-            </w:pPr>
-            <w:r>
-              <w:rPr>
-                <w:sz w:val="28"/>
-                <w:szCs w:val="28"/>
+                <w:lang w:val="ru-RU"/>
+              </w:rPr>
+            </w:pPr>
+            <w:r>
+              <w:rPr>
                 <w:lang w:val="ru-RU"/>
               </w:rPr>
               <w:t xml:space="preserve">Гликемический </w:t>
@@ -3875,15 +2960,11 @@
           <w:p>
             <w:pPr>
               <w:rPr>
-                <w:sz w:val="28"/>
-                <w:szCs w:val="28"/>
-                <w:lang w:val="ru-RU"/>
-              </w:rPr>
-            </w:pPr>
-            <w:r>
-              <w:rPr>
-                <w:sz w:val="28"/>
-                <w:szCs w:val="28"/>
+                <w:lang w:val="ru-RU"/>
+              </w:rPr>
+            </w:pPr>
+            <w:r>
+              <w:rPr>
                 <w:lang w:val="ru-RU"/>
               </w:rPr>
               <w:t>профиль</w:t>
@@ -3897,15 +2978,11 @@
           <w:p>
             <w:pPr>
               <w:rPr>
-                <w:sz w:val="28"/>
-                <w:szCs w:val="28"/>
-                <w:lang w:val="ru-RU"/>
-              </w:rPr>
-            </w:pPr>
-            <w:r>
-              <w:rPr>
-                <w:sz w:val="28"/>
-                <w:szCs w:val="28"/>
+                <w:lang w:val="ru-RU"/>
+              </w:rPr>
+            </w:pPr>
+            <w:r>
+              <w:rPr>
                 <w:lang w:val="ru-RU"/>
               </w:rPr>
               <w:t>8.00</w:t>
@@ -3919,15 +2996,11 @@
           <w:p>
             <w:pPr>
               <w:rPr>
-                <w:sz w:val="28"/>
-                <w:szCs w:val="28"/>
-                <w:lang w:val="ru-RU"/>
-              </w:rPr>
-            </w:pPr>
-            <w:r>
-              <w:rPr>
-                <w:sz w:val="28"/>
-                <w:szCs w:val="28"/>
+                <w:lang w:val="ru-RU"/>
+              </w:rPr>
+            </w:pPr>
+            <w:r>
+              <w:rPr>
                 <w:lang w:val="ru-RU"/>
               </w:rPr>
               <w:t>11.00</w:t>
@@ -3941,15 +3014,11 @@
           <w:p>
             <w:pPr>
               <w:rPr>
-                <w:sz w:val="28"/>
-                <w:szCs w:val="28"/>
-                <w:lang w:val="ru-RU"/>
-              </w:rPr>
-            </w:pPr>
-            <w:r>
-              <w:rPr>
-                <w:sz w:val="28"/>
-                <w:szCs w:val="28"/>
+                <w:lang w:val="ru-RU"/>
+              </w:rPr>
+            </w:pPr>
+            <w:r>
+              <w:rPr>
                 <w:lang w:val="ru-RU"/>
               </w:rPr>
               <w:t>16.00</w:t>
@@ -3963,15 +3032,11 @@
           <w:p>
             <w:pPr>
               <w:rPr>
-                <w:sz w:val="28"/>
-                <w:szCs w:val="28"/>
-                <w:lang w:val="ru-RU"/>
-              </w:rPr>
-            </w:pPr>
-            <w:r>
-              <w:rPr>
-                <w:sz w:val="28"/>
-                <w:szCs w:val="28"/>
+                <w:lang w:val="ru-RU"/>
+              </w:rPr>
+            </w:pPr>
+            <w:r>
+              <w:rPr>
                 <w:lang w:val="ru-RU"/>
               </w:rPr>
               <w:t>20.00</w:t>
@@ -3985,15 +3050,11 @@
           <w:p>
             <w:pPr>
               <w:rPr>
-                <w:sz w:val="28"/>
-                <w:szCs w:val="28"/>
-                <w:lang w:val="ru-RU"/>
-              </w:rPr>
-            </w:pPr>
-            <w:r>
-              <w:rPr>
-                <w:sz w:val="28"/>
-                <w:szCs w:val="28"/>
+                <w:lang w:val="ru-RU"/>
+              </w:rPr>
+            </w:pPr>
+            <w:r>
+              <w:rPr>
                 <w:lang w:val="ru-RU"/>
               </w:rPr>
               <w:t>22.00</w:t>
@@ -4009,15 +3070,11 @@
           <w:p>
             <w:pPr>
               <w:rPr>
-                <w:sz w:val="28"/>
-                <w:szCs w:val="28"/>
-                <w:lang w:val="ru-RU"/>
-              </w:rPr>
-            </w:pPr>
-            <w:r>
-              <w:rPr>
-                <w:sz w:val="28"/>
-                <w:szCs w:val="28"/>
+                <w:lang w:val="ru-RU"/>
+              </w:rPr>
+            </w:pPr>
+            <w:r>
+              <w:rPr>
                 <w:lang w:val="ru-RU"/>
               </w:rPr>
               <w:t>22.08</w:t>
@@ -4031,15 +3088,11 @@
           <w:p>
             <w:pPr>
               <w:rPr>
-                <w:sz w:val="28"/>
-                <w:szCs w:val="28"/>
-                <w:lang w:val="ru-RU"/>
-              </w:rPr>
-            </w:pPr>
-            <w:r>
-              <w:rPr>
-                <w:sz w:val="28"/>
-                <w:szCs w:val="28"/>
+                <w:lang w:val="ru-RU"/>
+              </w:rPr>
+            </w:pPr>
+            <w:r>
+              <w:rPr>
                 <w:lang w:val="ru-RU"/>
               </w:rPr>
               <w:t>8,7</w:t>
@@ -4053,15 +3106,11 @@
           <w:p>
             <w:pPr>
               <w:rPr>
-                <w:sz w:val="28"/>
-                <w:szCs w:val="28"/>
-                <w:lang w:val="ru-RU"/>
-              </w:rPr>
-            </w:pPr>
-            <w:r>
-              <w:rPr>
-                <w:sz w:val="28"/>
-                <w:szCs w:val="28"/>
+                <w:lang w:val="ru-RU"/>
+              </w:rPr>
+            </w:pPr>
+            <w:r>
+              <w:rPr>
                 <w:lang w:val="ru-RU"/>
               </w:rPr>
               <w:t>7,5</w:t>
@@ -4075,15 +3124,11 @@
           <w:p>
             <w:pPr>
               <w:rPr>
-                <w:sz w:val="28"/>
-                <w:szCs w:val="28"/>
-                <w:lang w:val="ru-RU"/>
-              </w:rPr>
-            </w:pPr>
-            <w:r>
-              <w:rPr>
-                <w:sz w:val="28"/>
-                <w:szCs w:val="28"/>
+                <w:lang w:val="ru-RU"/>
+              </w:rPr>
+            </w:pPr>
+            <w:r>
+              <w:rPr>
                 <w:lang w:val="ru-RU"/>
               </w:rPr>
               <w:t>8,2</w:t>
@@ -4097,15 +3142,11 @@
           <w:p>
             <w:pPr>
               <w:rPr>
-                <w:sz w:val="28"/>
-                <w:szCs w:val="28"/>
-                <w:lang w:val="ru-RU"/>
-              </w:rPr>
-            </w:pPr>
-            <w:r>
-              <w:rPr>
-                <w:sz w:val="28"/>
-                <w:szCs w:val="28"/>
+                <w:lang w:val="ru-RU"/>
+              </w:rPr>
+            </w:pPr>
+            <w:r>
+              <w:rPr>
                 <w:lang w:val="ru-RU"/>
               </w:rPr>
               <w:t>3,7</w:t>
@@ -4119,15 +3160,11 @@
           <w:p>
             <w:pPr>
               <w:rPr>
-                <w:sz w:val="28"/>
-                <w:szCs w:val="28"/>
-                <w:lang w:val="ru-RU"/>
-              </w:rPr>
-            </w:pPr>
-            <w:r>
-              <w:rPr>
-                <w:sz w:val="28"/>
-                <w:szCs w:val="28"/>
+                <w:lang w:val="ru-RU"/>
+              </w:rPr>
+            </w:pPr>
+            <w:r>
+              <w:rPr>
                 <w:lang w:val="ru-RU"/>
               </w:rPr>
               <w:t>2,9</w:t>
@@ -4143,15 +3180,11 @@
           <w:p>
             <w:pPr>
               <w:rPr>
-                <w:sz w:val="28"/>
-                <w:szCs w:val="28"/>
-                <w:lang w:val="ru-RU"/>
-              </w:rPr>
-            </w:pPr>
-            <w:r>
-              <w:rPr>
-                <w:sz w:val="28"/>
-                <w:szCs w:val="28"/>
+                <w:lang w:val="ru-RU"/>
+              </w:rPr>
+            </w:pPr>
+            <w:r>
+              <w:rPr>
                 <w:lang w:val="ru-RU"/>
               </w:rPr>
               <w:t>24.08 2.00-2,7</w:t>
@@ -4165,15 +3198,11 @@
           <w:p>
             <w:pPr>
               <w:rPr>
-                <w:sz w:val="28"/>
-                <w:szCs w:val="28"/>
-                <w:lang w:val="ru-RU"/>
-              </w:rPr>
-            </w:pPr>
-            <w:r>
-              <w:rPr>
-                <w:sz w:val="28"/>
-                <w:szCs w:val="28"/>
+                <w:lang w:val="ru-RU"/>
+              </w:rPr>
+            </w:pPr>
+            <w:r>
+              <w:rPr>
                 <w:lang w:val="ru-RU"/>
               </w:rPr>
               <w:t>12,6</w:t>
@@ -4187,15 +3216,11 @@
           <w:p>
             <w:pPr>
               <w:rPr>
-                <w:sz w:val="28"/>
-                <w:szCs w:val="28"/>
-                <w:lang w:val="ru-RU"/>
-              </w:rPr>
-            </w:pPr>
-            <w:r>
-              <w:rPr>
-                <w:sz w:val="28"/>
-                <w:szCs w:val="28"/>
+                <w:lang w:val="ru-RU"/>
+              </w:rPr>
+            </w:pPr>
+            <w:r>
+              <w:rPr>
                 <w:lang w:val="ru-RU"/>
               </w:rPr>
               <w:t>16,6</w:t>
@@ -4209,15 +3234,11 @@
           <w:p>
             <w:pPr>
               <w:rPr>
-                <w:sz w:val="28"/>
-                <w:szCs w:val="28"/>
-                <w:lang w:val="ru-RU"/>
-              </w:rPr>
-            </w:pPr>
-            <w:r>
-              <w:rPr>
-                <w:sz w:val="28"/>
-                <w:szCs w:val="28"/>
+                <w:lang w:val="ru-RU"/>
+              </w:rPr>
+            </w:pPr>
+            <w:r>
+              <w:rPr>
                 <w:lang w:val="ru-RU"/>
               </w:rPr>
               <w:t>6,8</w:t>
@@ -4231,15 +3252,11 @@
           <w:p>
             <w:pPr>
               <w:rPr>
-                <w:sz w:val="28"/>
-                <w:szCs w:val="28"/>
-                <w:lang w:val="ru-RU"/>
-              </w:rPr>
-            </w:pPr>
-            <w:r>
-              <w:rPr>
-                <w:sz w:val="28"/>
-                <w:szCs w:val="28"/>
+                <w:lang w:val="ru-RU"/>
+              </w:rPr>
+            </w:pPr>
+            <w:r>
+              <w:rPr>
                 <w:lang w:val="ru-RU"/>
               </w:rPr>
               <w:t>5,2</w:t>
@@ -4253,8 +3270,6 @@
           <w:p>
             <w:pPr>
               <w:rPr>
-                <w:sz w:val="28"/>
-                <w:szCs w:val="28"/>
                 <w:lang w:val="ru-RU"/>
               </w:rPr>
             </w:pPr>
@@ -4269,15 +3284,11 @@
           <w:p>
             <w:pPr>
               <w:rPr>
-                <w:sz w:val="28"/>
-                <w:szCs w:val="28"/>
-                <w:lang w:val="ru-RU"/>
-              </w:rPr>
-            </w:pPr>
-            <w:r>
-              <w:rPr>
-                <w:sz w:val="28"/>
-                <w:szCs w:val="28"/>
+                <w:lang w:val="ru-RU"/>
+              </w:rPr>
+            </w:pPr>
+            <w:r>
+              <w:rPr>
                 <w:lang w:val="ru-RU"/>
               </w:rPr>
               <w:t>27.08</w:t>
@@ -4291,15 +3302,11 @@
           <w:p>
             <w:pPr>
               <w:rPr>
-                <w:sz w:val="28"/>
-                <w:szCs w:val="28"/>
-                <w:lang w:val="ru-RU"/>
-              </w:rPr>
-            </w:pPr>
-            <w:r>
-              <w:rPr>
-                <w:sz w:val="28"/>
-                <w:szCs w:val="28"/>
+                <w:lang w:val="ru-RU"/>
+              </w:rPr>
+            </w:pPr>
+            <w:r>
+              <w:rPr>
                 <w:lang w:val="ru-RU"/>
               </w:rPr>
               <w:t>10,3</w:t>
@@ -4313,15 +3320,11 @@
           <w:p>
             <w:pPr>
               <w:rPr>
-                <w:sz w:val="28"/>
-                <w:szCs w:val="28"/>
-                <w:lang w:val="ru-RU"/>
-              </w:rPr>
-            </w:pPr>
-            <w:r>
-              <w:rPr>
-                <w:sz w:val="28"/>
-                <w:szCs w:val="28"/>
+                <w:lang w:val="ru-RU"/>
+              </w:rPr>
+            </w:pPr>
+            <w:r>
+              <w:rPr>
                 <w:lang w:val="ru-RU"/>
               </w:rPr>
               <w:t>14,0</w:t>
@@ -4335,15 +3338,11 @@
           <w:p>
             <w:pPr>
               <w:rPr>
-                <w:sz w:val="28"/>
-                <w:szCs w:val="28"/>
-                <w:lang w:val="ru-RU"/>
-              </w:rPr>
-            </w:pPr>
-            <w:r>
-              <w:rPr>
-                <w:sz w:val="28"/>
-                <w:szCs w:val="28"/>
+                <w:lang w:val="ru-RU"/>
+              </w:rPr>
+            </w:pPr>
+            <w:r>
+              <w:rPr>
                 <w:lang w:val="ru-RU"/>
               </w:rPr>
               <w:t>6,4</w:t>
@@ -4357,15 +3356,11 @@
           <w:p>
             <w:pPr>
               <w:rPr>
-                <w:sz w:val="28"/>
-                <w:szCs w:val="28"/>
-                <w:lang w:val="ru-RU"/>
-              </w:rPr>
-            </w:pPr>
-            <w:r>
-              <w:rPr>
-                <w:sz w:val="28"/>
-                <w:szCs w:val="28"/>
+                <w:lang w:val="ru-RU"/>
+              </w:rPr>
+            </w:pPr>
+            <w:r>
+              <w:rPr>
                 <w:lang w:val="ru-RU"/>
               </w:rPr>
               <w:t>10,1</w:t>
@@ -4379,8 +3374,6 @@
           <w:p>
             <w:pPr>
               <w:rPr>
-                <w:sz w:val="28"/>
-                <w:szCs w:val="28"/>
                 <w:lang w:val="ru-RU"/>
               </w:rPr>
             </w:pPr>
@@ -4395,15 +3388,11 @@
           <w:p>
             <w:pPr>
               <w:rPr>
-                <w:sz w:val="28"/>
-                <w:szCs w:val="28"/>
-                <w:lang w:val="ru-RU"/>
-              </w:rPr>
-            </w:pPr>
-            <w:r>
-              <w:rPr>
-                <w:sz w:val="28"/>
-                <w:szCs w:val="28"/>
+                <w:lang w:val="ru-RU"/>
+              </w:rPr>
+            </w:pPr>
+            <w:r>
+              <w:rPr>
                 <w:lang w:val="ru-RU"/>
               </w:rPr>
               <w:t>29.08</w:t>
@@ -4417,15 +3406,11 @@
           <w:p>
             <w:pPr>
               <w:rPr>
-                <w:sz w:val="28"/>
-                <w:szCs w:val="28"/>
-                <w:lang w:val="ru-RU"/>
-              </w:rPr>
-            </w:pPr>
-            <w:r>
-              <w:rPr>
-                <w:sz w:val="28"/>
-                <w:szCs w:val="28"/>
+                <w:lang w:val="ru-RU"/>
+              </w:rPr>
+            </w:pPr>
+            <w:r>
+              <w:rPr>
                 <w:lang w:val="ru-RU"/>
               </w:rPr>
               <w:t>16,4</w:t>
@@ -4439,15 +3424,11 @@
           <w:p>
             <w:pPr>
               <w:rPr>
-                <w:sz w:val="28"/>
-                <w:szCs w:val="28"/>
-                <w:lang w:val="ru-RU"/>
-              </w:rPr>
-            </w:pPr>
-            <w:r>
-              <w:rPr>
-                <w:sz w:val="28"/>
-                <w:szCs w:val="28"/>
+                <w:lang w:val="ru-RU"/>
+              </w:rPr>
+            </w:pPr>
+            <w:r>
+              <w:rPr>
                 <w:lang w:val="ru-RU"/>
               </w:rPr>
               <w:t>13,9</w:t>
@@ -4461,15 +3442,11 @@
           <w:p>
             <w:pPr>
               <w:rPr>
-                <w:sz w:val="28"/>
-                <w:szCs w:val="28"/>
-                <w:lang w:val="ru-RU"/>
-              </w:rPr>
-            </w:pPr>
-            <w:r>
-              <w:rPr>
-                <w:sz w:val="28"/>
-                <w:szCs w:val="28"/>
+                <w:lang w:val="ru-RU"/>
+              </w:rPr>
+            </w:pPr>
+            <w:r>
+              <w:rPr>
                 <w:lang w:val="ru-RU"/>
               </w:rPr>
               <w:t>5,6</w:t>
@@ -4483,15 +3460,11 @@
           <w:p>
             <w:pPr>
               <w:rPr>
-                <w:sz w:val="28"/>
-                <w:szCs w:val="28"/>
-                <w:lang w:val="ru-RU"/>
-              </w:rPr>
-            </w:pPr>
-            <w:r>
-              <w:rPr>
-                <w:sz w:val="28"/>
-                <w:szCs w:val="28"/>
+                <w:lang w:val="ru-RU"/>
+              </w:rPr>
+            </w:pPr>
+            <w:r>
+              <w:rPr>
                 <w:lang w:val="ru-RU"/>
               </w:rPr>
               <w:t>7,8</w:t>
@@ -4505,8 +3478,98 @@
           <w:p>
             <w:pPr>
               <w:rPr>
-                <w:sz w:val="28"/>
-                <w:szCs w:val="28"/>
+                <w:lang w:val="ru-RU"/>
+              </w:rPr>
+            </w:pPr>
+          </w:p>
+        </w:tc>
+      </w:tr>
+      <w:tr>
+        <w:tc>
+          <w:tcPr>
+            <w:tcW w:w="2518" w:type="dxa"/>
+          </w:tcPr>
+          <w:p>
+            <w:pPr>
+              <w:rPr>
+                <w:lang w:val="ru-RU"/>
+              </w:rPr>
+            </w:pPr>
+            <w:r>
+              <w:rPr>
+                <w:lang w:val="ru-RU"/>
+              </w:rPr>
+              <w:t>30.08</w:t>
+            </w:r>
+          </w:p>
+        </w:tc>
+        <w:tc>
+          <w:tcPr>
+            <w:tcW w:w="992" w:type="dxa"/>
+          </w:tcPr>
+          <w:p>
+            <w:pPr>
+              <w:rPr>
+                <w:lang w:val="ru-RU"/>
+              </w:rPr>
+            </w:pPr>
+            <w:r>
+              <w:rPr>
+                <w:lang w:val="ru-RU"/>
+              </w:rPr>
+              <w:t>4,5</w:t>
+            </w:r>
+          </w:p>
+        </w:tc>
+        <w:tc>
+          <w:tcPr>
+            <w:tcW w:w="993" w:type="dxa"/>
+          </w:tcPr>
+          <w:p>
+            <w:pPr>
+              <w:rPr>
+                <w:lang w:val="ru-RU"/>
+              </w:rPr>
+            </w:pPr>
+            <w:r>
+              <w:rPr>
+                <w:lang w:val="ru-RU"/>
+              </w:rPr>
+              <w:t>7,7</w:t>
+            </w:r>
+          </w:p>
+        </w:tc>
+        <w:tc>
+          <w:tcPr>
+            <w:tcW w:w="992" w:type="dxa"/>
+          </w:tcPr>
+          <w:p>
+            <w:pPr>
+              <w:rPr>
+                <w:lang w:val="ru-RU"/>
+              </w:rPr>
+            </w:pPr>
+          </w:p>
+        </w:tc>
+        <w:tc>
+          <w:tcPr>
+            <w:tcW w:w="992" w:type="dxa"/>
+          </w:tcPr>
+          <w:p>
+            <w:pPr>
+              <w:rPr>
+                <w:lang w:val="ru-RU"/>
+              </w:rPr>
+            </w:pPr>
+          </w:p>
+        </w:tc>
+        <w:tc>
+          <w:tcPr>
+            <w:tcW w:w="992" w:type="dxa"/>
+          </w:tcPr>
+          <w:p>
+            <w:pPr>
+              <w:rPr>
                 <w:lang w:val="ru-RU"/>
               </w:rPr>
             </w:pPr>
@@ -4519,14 +3582,11 @@
         <w:ind w:left="-567"/>
         <w:jc w:val="both"/>
         <w:rPr>
-          <w:sz w:val="28"/>
-          <w:szCs w:val="20"/>
           <w:lang w:val="ru-RU"/>
         </w:rPr>
       </w:pPr>
       <w:r>
         <w:rPr>
-          <w:sz w:val="28"/>
           <w:u w:val="single"/>
           <w:lang w:val="ru-RU"/>
         </w:rPr>
@@ -4534,7 +3594,6 @@
       </w:r>
       <w:r>
         <w:rPr>
-          <w:sz w:val="28"/>
           <w:u w:val="single"/>
           <w:lang w:val="ru-RU"/>
         </w:rPr>
@@ -4542,7 +3601,6 @@
       </w:r>
       <w:r>
         <w:rPr>
-          <w:sz w:val="28"/>
           <w:lang w:val="ru-RU"/>
         </w:rPr>
         <w:t xml:space="preserve">: </w:t>
@@ -4550,7 +3608,6 @@
       <w:sdt>
         <w:sdtPr>
           <w:rPr>
-            <w:sz w:val="28"/>
             <w:lang w:val="ru-RU"/>
           </w:rPr>
           <w:id w:val="-1949923650"/>
@@ -4567,7 +3624,6 @@
         <w:sdtContent>
           <w:r>
             <w:rPr>
-              <w:sz w:val="28"/>
               <w:lang w:val="ru-RU"/>
             </w:rPr>
             <w:t xml:space="preserve"> </w:t>
@@ -4576,14 +3632,12 @@
       </w:sdt>
       <w:r>
         <w:rPr>
-          <w:sz w:val="28"/>
           <w:lang w:val="ru-RU"/>
         </w:rPr>
         <w:t xml:space="preserve"> </w:t>
       </w:r>
       <w:r>
         <w:rPr>
-          <w:sz w:val="28"/>
           <w:lang w:val="ru-RU"/>
         </w:rPr>
         <w:t xml:space="preserve"> Диабетическая дистальная симметричная полинейропатия н/</w:t>
@@ -4591,7 +3645,6 @@
       <w:proofErr w:type="gramStart"/>
       <w:r>
         <w:rPr>
-          <w:sz w:val="28"/>
           <w:lang w:val="ru-RU"/>
         </w:rPr>
         <w:t>к</w:t>
@@ -4599,7 +3652,6 @@
       <w:proofErr w:type="gramEnd"/>
       <w:r>
         <w:rPr>
-          <w:sz w:val="28"/>
           <w:lang w:val="ru-RU"/>
         </w:rPr>
         <w:t xml:space="preserve">, сенсомоторная форма (NSS 4, NDS 5), Дисметаболическая энцефалопатия  1, цереброастенический с-м </w:t>
@@ -4610,14 +3662,11 @@
         <w:ind w:left="-567"/>
         <w:jc w:val="both"/>
         <w:rPr>
-          <w:sz w:val="28"/>
-          <w:szCs w:val="20"/>
           <w:lang w:val="ru-RU"/>
         </w:rPr>
       </w:pPr>
       <w:r>
         <w:rPr>
-          <w:sz w:val="28"/>
           <w:u w:val="single"/>
           <w:lang w:val="ru-RU"/>
         </w:rPr>
@@ -4625,7 +3674,6 @@
       </w:r>
       <w:r>
         <w:rPr>
-          <w:sz w:val="28"/>
           <w:u w:val="single"/>
           <w:lang w:val="ru-RU"/>
         </w:rPr>
@@ -4633,42 +3681,36 @@
       </w:r>
       <w:r>
         <w:rPr>
-          <w:sz w:val="28"/>
           <w:lang w:val="ru-RU"/>
         </w:rPr>
         <w:t xml:space="preserve">: </w:t>
       </w:r>
       <w:r>
         <w:rPr>
-          <w:sz w:val="28"/>
           <w:lang w:val="en-US"/>
         </w:rPr>
         <w:t>VIS</w:t>
       </w:r>
       <w:r>
         <w:rPr>
-          <w:sz w:val="28"/>
           <w:lang w:val="ru-RU"/>
         </w:rPr>
         <w:t xml:space="preserve"> </w:t>
       </w:r>
       <w:r>
         <w:rPr>
-          <w:sz w:val="28"/>
           <w:lang w:val="en-US"/>
         </w:rPr>
         <w:t>OD</w:t>
       </w:r>
       <w:r>
         <w:rPr>
-          <w:sz w:val="28"/>
           <w:lang w:val="ru-RU"/>
         </w:rPr>
         <w:t xml:space="preserve">= </w:t>
       </w:r>
       <w:r>
         <w:rPr>
-          <w:sz w:val="28"/>
           <w:lang w:val="ru-RU"/>
         </w:rPr>
         <w:t>0,6сф + 0</w:t>
@@ -4676,7 +3718,6 @@
       <w:proofErr w:type="gramStart"/>
       <w:r>
         <w:rPr>
-          <w:sz w:val="28"/>
           <w:lang w:val="ru-RU"/>
         </w:rPr>
         <w:t>,75</w:t>
@@ -4684,35 +3725,30 @@
       <w:proofErr w:type="gramEnd"/>
       <w:r>
         <w:rPr>
-          <w:sz w:val="28"/>
           <w:lang w:val="ru-RU"/>
         </w:rPr>
         <w:t>=1,0</w:t>
       </w:r>
       <w:r>
         <w:rPr>
-          <w:sz w:val="28"/>
           <w:lang w:val="ru-RU"/>
         </w:rPr>
         <w:t xml:space="preserve">  </w:t>
       </w:r>
       <w:r>
         <w:rPr>
-          <w:sz w:val="28"/>
           <w:lang w:val="en-US"/>
         </w:rPr>
         <w:t>OS</w:t>
       </w:r>
       <w:r>
         <w:rPr>
-          <w:sz w:val="28"/>
           <w:lang w:val="ru-RU"/>
         </w:rPr>
         <w:t xml:space="preserve">= </w:t>
       </w:r>
       <w:r>
         <w:rPr>
-          <w:sz w:val="28"/>
           <w:lang w:val="ru-RU"/>
         </w:rPr>
         <w:t xml:space="preserve">0,7 </w:t>
@@ -4720,7 +3756,6 @@
       <w:proofErr w:type="spellStart"/>
       <w:r>
         <w:rPr>
-          <w:sz w:val="28"/>
           <w:lang w:val="ru-RU"/>
         </w:rPr>
         <w:t>сф</w:t>
@@ -4728,21 +3763,18 @@
       <w:proofErr w:type="spellEnd"/>
       <w:r>
         <w:rPr>
-          <w:sz w:val="28"/>
           <w:lang w:val="ru-RU"/>
         </w:rPr>
         <w:t xml:space="preserve"> + 0,5=1,0</w:t>
       </w:r>
       <w:r>
         <w:rPr>
-          <w:sz w:val="28"/>
           <w:lang w:val="ru-RU"/>
         </w:rPr>
         <w:t xml:space="preserve"> </w:t>
       </w:r>
       <w:r>
         <w:rPr>
-          <w:sz w:val="28"/>
           <w:lang w:val="ru-RU"/>
         </w:rPr>
         <w:t xml:space="preserve">  </w:t>
@@ -4750,7 +3782,6 @@
       <w:sdt>
         <w:sdtPr>
           <w:rPr>
-            <w:sz w:val="28"/>
             <w:lang w:val="ru-RU"/>
           </w:rPr>
           <w:id w:val="1272982356"/>
@@ -4768,7 +3799,6 @@
         <w:sdtContent>
           <w:r>
             <w:rPr>
-              <w:sz w:val="28"/>
               <w:lang w:val="ru-RU"/>
             </w:rPr>
             <w:t>Помутнения в хрусталиках ОИ</w:t>
@@ -4777,35 +3807,30 @@
       </w:sdt>
       <w:r>
         <w:rPr>
-          <w:sz w:val="28"/>
           <w:lang w:val="ru-RU"/>
         </w:rPr>
         <w:t xml:space="preserve"> Гл. дно: ДЗН бледно-розовые. Границы четкие</w:t>
       </w:r>
       <w:r>
         <w:rPr>
-          <w:sz w:val="28"/>
           <w:lang w:val="ru-RU"/>
         </w:rPr>
         <w:t>.</w:t>
       </w:r>
       <w:r>
         <w:rPr>
-          <w:sz w:val="28"/>
           <w:lang w:val="ru-RU"/>
         </w:rPr>
         <w:t xml:space="preserve"> </w:t>
       </w:r>
       <w:r>
         <w:rPr>
-          <w:sz w:val="28"/>
           <w:lang w:val="ru-RU"/>
         </w:rPr>
         <w:t xml:space="preserve">А:V </w:t>
       </w:r>
       <w:r>
         <w:rPr>
-          <w:sz w:val="28"/>
           <w:lang w:val="ru-RU"/>
         </w:rPr>
         <w:t xml:space="preserve">2:3 сосуды сужены, умеренно извиты, вены полнокровны, не выраженный ангиосклероз, с-м </w:t>
@@ -4813,7 +3838,6 @@
       <w:proofErr w:type="spellStart"/>
       <w:r>
         <w:rPr>
-          <w:sz w:val="28"/>
           <w:lang w:val="ru-RU"/>
         </w:rPr>
         <w:t>Салюс</w:t>
@@ -4821,7 +3845,6 @@
       <w:proofErr w:type="spellEnd"/>
       <w:r>
         <w:rPr>
-          <w:sz w:val="28"/>
           <w:lang w:val="ru-RU"/>
         </w:rPr>
         <w:t xml:space="preserve"> 1 </w:t>
@@ -4830,7 +3853,6 @@
       <w:proofErr w:type="gramStart"/>
       <w:r>
         <w:rPr>
-          <w:sz w:val="28"/>
           <w:lang w:val="ru-RU"/>
         </w:rPr>
         <w:t>ст</w:t>
@@ -4839,7 +3861,6 @@
       <w:proofErr w:type="gramEnd"/>
       <w:r>
         <w:rPr>
-          <w:sz w:val="28"/>
           <w:lang w:val="ru-RU"/>
         </w:rPr>
         <w:t xml:space="preserve">, ед. микрогеморрагии. </w:t>
@@ -4847,7 +3868,6 @@
       <w:proofErr w:type="spellStart"/>
       <w:r>
         <w:rPr>
-          <w:sz w:val="28"/>
           <w:lang w:val="ru-RU"/>
         </w:rPr>
         <w:t>Закл</w:t>
@@ -4855,28 +3875,24 @@
       <w:proofErr w:type="spellEnd"/>
       <w:r>
         <w:rPr>
-          <w:sz w:val="28"/>
           <w:lang w:val="ru-RU"/>
         </w:rPr>
         <w:t>:</w:t>
       </w:r>
       <w:r>
         <w:rPr>
-          <w:sz w:val="28"/>
           <w:lang w:val="ru-RU"/>
         </w:rPr>
         <w:t xml:space="preserve"> </w:t>
       </w:r>
       <w:r>
         <w:rPr>
-          <w:sz w:val="28"/>
           <w:lang w:val="ru-RU"/>
         </w:rPr>
         <w:t xml:space="preserve"> Непролиферативная  диабетическая  ретинопатия ОИ. </w:t>
       </w:r>
       <w:r>
         <w:rPr>
-          <w:sz w:val="28"/>
           <w:lang w:val="ru-RU"/>
         </w:rPr>
         <w:t xml:space="preserve"> Осложненная катаракта ОИ.</w:t>
@@ -4887,13 +3903,11 @@
         <w:ind w:left="-567"/>
         <w:jc w:val="both"/>
         <w:rPr>
-          <w:sz w:val="28"/>
           <w:lang w:val="ru-RU"/>
         </w:rPr>
       </w:pPr>
       <w:r>
         <w:rPr>
-          <w:sz w:val="28"/>
           <w:u w:val="single"/>
           <w:lang w:val="ru-RU"/>
         </w:rPr>
@@ -4901,7 +3915,6 @@
       </w:r>
       <w:r>
         <w:rPr>
-          <w:sz w:val="28"/>
           <w:u w:val="single"/>
           <w:lang w:val="ru-RU"/>
         </w:rPr>
@@ -4909,49 +3922,42 @@
       </w:r>
       <w:r>
         <w:rPr>
-          <w:sz w:val="28"/>
           <w:lang w:val="ru-RU"/>
         </w:rPr>
         <w:t>:</w:t>
       </w:r>
       <w:r>
         <w:rPr>
-          <w:sz w:val="28"/>
           <w:lang w:val="ru-RU"/>
         </w:rPr>
         <w:t xml:space="preserve"> </w:t>
       </w:r>
       <w:r>
         <w:rPr>
-          <w:sz w:val="28"/>
           <w:lang w:val="ru-RU"/>
         </w:rPr>
         <w:t xml:space="preserve">ЧСС </w:t>
       </w:r>
       <w:r>
         <w:rPr>
-          <w:sz w:val="28"/>
           <w:lang w:val="ru-RU"/>
         </w:rPr>
         <w:t>–</w:t>
       </w:r>
       <w:r>
         <w:rPr>
-          <w:sz w:val="28"/>
           <w:lang w:val="ru-RU"/>
         </w:rPr>
         <w:t xml:space="preserve"> </w:t>
       </w:r>
       <w:r>
         <w:rPr>
-          <w:sz w:val="28"/>
           <w:lang w:val="ru-RU"/>
         </w:rPr>
         <w:t xml:space="preserve">60 </w:t>
       </w:r>
       <w:r>
         <w:rPr>
-          <w:sz w:val="28"/>
           <w:lang w:val="ru-RU"/>
         </w:rPr>
         <w:t xml:space="preserve">уд/мин. Вольтаж </w:t>
@@ -4959,7 +3965,6 @@
       <w:sdt>
         <w:sdtPr>
           <w:rPr>
-            <w:sz w:val="28"/>
             <w:lang w:val="ru-RU"/>
           </w:rPr>
           <w:id w:val="-1300382127"/>
@@ -4977,7 +3982,6 @@
         <w:sdtContent>
           <w:r>
             <w:rPr>
-              <w:sz w:val="28"/>
               <w:lang w:val="ru-RU"/>
             </w:rPr>
             <w:t>сохранен.</w:t>
@@ -4986,7 +3990,6 @@
       </w:sdt>
       <w:r>
         <w:rPr>
-          <w:sz w:val="28"/>
           <w:lang w:val="ru-RU"/>
         </w:rPr>
         <w:t xml:space="preserve">  Ритм синусовый, тахикардия. Эл</w:t>
@@ -4994,7 +3997,6 @@
       <w:proofErr w:type="gramStart"/>
       <w:r>
         <w:rPr>
-          <w:sz w:val="28"/>
           <w:lang w:val="ru-RU"/>
         </w:rPr>
         <w:t>.</w:t>
@@ -5002,7 +4004,6 @@
       <w:proofErr w:type="gramEnd"/>
       <w:r>
         <w:rPr>
-          <w:sz w:val="28"/>
           <w:lang w:val="ru-RU"/>
         </w:rPr>
         <w:t xml:space="preserve"> </w:t>
@@ -5010,7 +4011,6 @@
       <w:proofErr w:type="gramStart"/>
       <w:r>
         <w:rPr>
-          <w:sz w:val="28"/>
           <w:lang w:val="ru-RU"/>
         </w:rPr>
         <w:t>о</w:t>
@@ -5018,35 +4018,30 @@
       <w:proofErr w:type="gramEnd"/>
       <w:r>
         <w:rPr>
-          <w:sz w:val="28"/>
           <w:lang w:val="ru-RU"/>
         </w:rPr>
         <w:t xml:space="preserve">сь </w:t>
       </w:r>
       <w:r>
         <w:rPr>
-          <w:sz w:val="28"/>
           <w:lang w:val="ru-RU"/>
         </w:rPr>
         <w:t>не</w:t>
       </w:r>
       <w:r>
         <w:rPr>
-          <w:sz w:val="28"/>
           <w:lang w:val="ru-RU"/>
         </w:rPr>
         <w:t xml:space="preserve"> отклонена</w:t>
       </w:r>
       <w:r>
         <w:rPr>
-          <w:sz w:val="28"/>
           <w:lang w:val="ru-RU"/>
         </w:rPr>
         <w:t xml:space="preserve"> влево</w:t>
       </w:r>
       <w:r>
         <w:rPr>
-          <w:sz w:val="28"/>
           <w:lang w:val="ru-RU"/>
         </w:rPr>
         <w:t xml:space="preserve">.  Гипертрофия левого желудочка. </w:t>
@@ -5054,7 +4049,6 @@
       <w:proofErr w:type="gramStart"/>
       <w:r>
         <w:rPr>
-          <w:sz w:val="28"/>
           <w:lang w:val="ru-RU"/>
         </w:rPr>
         <w:t>Диффузные</w:t>
@@ -5062,7 +4056,6 @@
       <w:proofErr w:type="gramEnd"/>
       <w:r>
         <w:rPr>
-          <w:sz w:val="28"/>
           <w:lang w:val="ru-RU"/>
         </w:rPr>
         <w:t xml:space="preserve"> изменения миокарда. </w:t>
@@ -5073,34 +4066,21 @@
         <w:ind w:left="-567"/>
         <w:jc w:val="both"/>
         <w:rPr>
-          <w:sz w:val="28"/>
-          <w:szCs w:val="20"/>
           <w:lang w:val="ru-RU"/>
         </w:rPr>
       </w:pPr>
       <w:r>
         <w:rPr>
-          <w:sz w:val="28"/>
           <w:u w:val="single"/>
           <w:lang w:val="ru-RU"/>
         </w:rPr>
-        <w:t>28</w:t>
-      </w:r>
-      <w:r>
-        <w:rPr>
-          <w:sz w:val="28"/>
-          <w:szCs w:val="20"/>
-          <w:lang w:val="ru-RU"/>
-        </w:rPr>
-        <w:t>.</w:t>
-      </w:r>
-      <w:r>
-        <w:rPr>
-          <w:sz w:val="28"/>
-          <w:szCs w:val="20"/>
-          <w:lang w:val="ru-RU"/>
-        </w:rPr>
-        <w:t>08.17 ЛОР: Искривление перегородки носа. Вазомоторный ринит.</w:t>
+        <w:t>28.08.17 ЛОР</w:t>
+      </w:r>
+      <w:r>
+        <w:rPr>
+          <w:lang w:val="ru-RU"/>
+        </w:rPr>
+        <w:t>: Искривление перегородки носа. Вазомоторный ринит.</w:t>
       </w:r>
     </w:p>
     <w:p>
@@ -5108,21 +4088,19 @@
         <w:ind w:left="-567"/>
         <w:jc w:val="both"/>
         <w:rPr>
-          <w:sz w:val="28"/>
           <w:lang w:val="ru-RU"/>
         </w:rPr>
       </w:pPr>
       <w:r>
         <w:rPr>
-          <w:sz w:val="28"/>
           <w:u w:val="single"/>
           <w:lang w:val="ru-RU"/>
         </w:rPr>
+        <w:lastRenderedPageBreak/>
         <w:t>29.08.17</w:t>
       </w:r>
       <w:r>
         <w:rPr>
-          <w:sz w:val="28"/>
           <w:u w:val="single"/>
           <w:lang w:val="ru-RU"/>
         </w:rPr>
@@ -5130,14 +4108,12 @@
       </w:r>
       <w:r>
         <w:rPr>
-          <w:sz w:val="28"/>
           <w:lang w:val="ru-RU"/>
         </w:rPr>
         <w:t xml:space="preserve">: </w:t>
       </w:r>
       <w:r>
         <w:rPr>
-          <w:sz w:val="28"/>
           <w:lang w:val="ru-RU"/>
         </w:rPr>
         <w:t xml:space="preserve">Гипертоническая болезнь II стадии 2 степени. Гипертензивное сердце СН 0. Риск 4.  </w:t>
@@ -5191,13 +4167,11 @@
         <w:ind w:left="-567"/>
         <w:jc w:val="both"/>
         <w:rPr>
-          <w:sz w:val="28"/>
           <w:lang w:val="ru-RU"/>
         </w:rPr>
       </w:pPr>
       <w:r>
         <w:rPr>
-          <w:sz w:val="28"/>
           <w:u w:val="single"/>
           <w:lang w:val="ru-RU"/>
         </w:rPr>
@@ -5205,7 +4179,6 @@
       </w:r>
       <w:r>
         <w:rPr>
-          <w:sz w:val="28"/>
           <w:u w:val="single"/>
           <w:lang w:val="ru-RU"/>
         </w:rPr>
@@ -5213,7 +4186,6 @@
       </w:r>
       <w:r>
         <w:rPr>
-          <w:sz w:val="28"/>
           <w:lang w:val="ru-RU"/>
         </w:rPr>
         <w:t xml:space="preserve">: </w:t>
@@ -5221,7 +4193,6 @@
       <w:proofErr w:type="spellStart"/>
       <w:r>
         <w:rPr>
-          <w:sz w:val="28"/>
           <w:lang w:val="ru-RU"/>
         </w:rPr>
         <w:t>Диаб</w:t>
@@ -5229,21 +4200,18 @@
       <w:proofErr w:type="spellEnd"/>
       <w:r>
         <w:rPr>
-          <w:sz w:val="28"/>
           <w:lang w:val="ru-RU"/>
         </w:rPr>
         <w:t xml:space="preserve">. ангиопатия </w:t>
       </w:r>
       <w:r>
         <w:rPr>
-          <w:sz w:val="28"/>
           <w:lang w:val="ru-RU"/>
         </w:rPr>
         <w:t xml:space="preserve">артерий </w:t>
       </w:r>
       <w:r>
         <w:rPr>
-          <w:sz w:val="28"/>
           <w:lang w:val="ru-RU"/>
         </w:rPr>
         <w:t>н/к.</w:t>
@@ -5254,13 +4222,11 @@
         <w:ind w:left="-567"/>
         <w:jc w:val="both"/>
         <w:rPr>
-          <w:sz w:val="28"/>
           <w:lang w:val="ru-RU"/>
         </w:rPr>
       </w:pPr>
       <w:r>
         <w:rPr>
-          <w:sz w:val="28"/>
           <w:u w:val="single"/>
           <w:lang w:val="ru-RU"/>
         </w:rPr>
@@ -5268,7 +4234,6 @@
       </w:r>
       <w:r>
         <w:rPr>
-          <w:sz w:val="28"/>
           <w:u w:val="single"/>
           <w:lang w:val="ru-RU"/>
         </w:rPr>
@@ -5276,32 +4241,19 @@
       </w:r>
       <w:r>
         <w:rPr>
-          <w:sz w:val="28"/>
-          <w:szCs w:val="28"/>
-          <w:lang w:val="ru-RU"/>
-        </w:rPr>
-        <w:t>:</w:t>
-      </w:r>
-      <w:r>
-        <w:rPr>
-          <w:sz w:val="28"/>
-          <w:szCs w:val="28"/>
+          <w:lang w:val="ru-RU"/>
+        </w:rPr>
+        <w:t xml:space="preserve">: </w:t>
+      </w:r>
+      <w:r>
+        <w:rPr>
           <w:lang w:val="ru-RU"/>
         </w:rPr>
         <w:t xml:space="preserve"> </w:t>
       </w:r>
-      <w:r>
-        <w:rPr>
-          <w:sz w:val="28"/>
-          <w:szCs w:val="28"/>
-          <w:lang w:val="ru-RU"/>
-        </w:rPr>
-        <w:t xml:space="preserve"> </w:t>
-      </w:r>
       <w:proofErr w:type="spellStart"/>
       <w:r>
         <w:rPr>
-          <w:sz w:val="28"/>
           <w:lang w:val="ru-RU"/>
         </w:rPr>
         <w:t>Диаб</w:t>
@@ -5309,21 +4261,12 @@
       <w:proofErr w:type="spellEnd"/>
       <w:r>
         <w:rPr>
-          <w:sz w:val="28"/>
-          <w:lang w:val="ru-RU"/>
-        </w:rPr>
-        <w:t xml:space="preserve">. ангиопатия артерий </w:t>
-      </w:r>
-      <w:r>
-        <w:rPr>
-          <w:sz w:val="28"/>
-          <w:lang w:val="ru-RU"/>
-        </w:rPr>
-        <w:t xml:space="preserve">н/к. </w:t>
-      </w:r>
-      <w:r>
-        <w:rPr>
-          <w:sz w:val="28"/>
+          <w:lang w:val="ru-RU"/>
+        </w:rPr>
+        <w:t xml:space="preserve">. ангиопатия артерий н/к. </w:t>
+      </w:r>
+      <w:r>
+        <w:rPr>
           <w:lang w:val="ru-RU"/>
         </w:rPr>
         <w:t>1ст</w:t>
@@ -5334,16 +4277,12 @@
         <w:ind w:left="-567"/>
         <w:jc w:val="both"/>
         <w:rPr>
-          <w:sz w:val="28"/>
-          <w:szCs w:val="20"/>
           <w:u w:val="single"/>
           <w:lang w:val="ru-RU"/>
         </w:rPr>
       </w:pPr>
       <w:r>
         <w:rPr>
-          <w:sz w:val="28"/>
-          <w:szCs w:val="20"/>
           <w:u w:val="single"/>
           <w:lang w:val="ru-RU"/>
         </w:rPr>
@@ -5351,8 +4290,6 @@
       </w:r>
       <w:r>
         <w:rPr>
-          <w:sz w:val="28"/>
-          <w:szCs w:val="20"/>
           <w:u w:val="single"/>
           <w:lang w:val="ru-RU"/>
         </w:rPr>
@@ -5360,8 +4297,6 @@
       </w:r>
       <w:r>
         <w:rPr>
-          <w:sz w:val="28"/>
-          <w:szCs w:val="20"/>
           <w:u w:val="single"/>
           <w:lang w:val="ru-RU"/>
         </w:rPr>
@@ -5369,8 +4304,6 @@
       </w:r>
       <w:r>
         <w:rPr>
-          <w:sz w:val="28"/>
-          <w:szCs w:val="20"/>
           <w:lang w:val="ru-RU"/>
         </w:rPr>
         <w:t>объемное пульсовое кровенаполнение артерий н/</w:t>
@@ -5378,8 +4311,6 @@
       <w:proofErr w:type="gramStart"/>
       <w:r>
         <w:rPr>
-          <w:sz w:val="28"/>
-          <w:szCs w:val="20"/>
           <w:lang w:val="ru-RU"/>
         </w:rPr>
         <w:t>к</w:t>
@@ -5387,24 +4318,18 @@
       <w:proofErr w:type="gramEnd"/>
       <w:r>
         <w:rPr>
-          <w:sz w:val="28"/>
-          <w:szCs w:val="20"/>
           <w:lang w:val="ru-RU"/>
         </w:rPr>
         <w:t xml:space="preserve"> </w:t>
       </w:r>
       <w:r>
         <w:rPr>
-          <w:sz w:val="28"/>
-          <w:szCs w:val="20"/>
           <w:lang w:val="ru-RU"/>
         </w:rPr>
         <w:t xml:space="preserve">справа норма, слева снижение кровотока 1 ст. </w:t>
       </w:r>
       <w:r>
         <w:rPr>
-          <w:sz w:val="28"/>
-          <w:szCs w:val="20"/>
           <w:lang w:val="ru-RU"/>
         </w:rPr>
         <w:t xml:space="preserve"> Тонус крупных артерий н/к слегка снижен. Тонус артерий среднего и мелкого калибра н/к умеренно снижен. Периферическое сопротивление сосудов н/</w:t>
@@ -5412,8 +4337,6 @@
       <w:proofErr w:type="gramStart"/>
       <w:r>
         <w:rPr>
-          <w:sz w:val="28"/>
-          <w:szCs w:val="20"/>
           <w:lang w:val="ru-RU"/>
         </w:rPr>
         <w:t>к</w:t>
@@ -5421,8 +4344,6 @@
       <w:proofErr w:type="gramEnd"/>
       <w:r>
         <w:rPr>
-          <w:sz w:val="28"/>
-          <w:szCs w:val="20"/>
           <w:lang w:val="ru-RU"/>
         </w:rPr>
         <w:t xml:space="preserve"> в пределах  возрастной нормы. Симметрия кровенаполнения сосудов н/</w:t>
@@ -5430,8 +4351,6 @@
       <w:proofErr w:type="gramStart"/>
       <w:r>
         <w:rPr>
-          <w:sz w:val="28"/>
-          <w:szCs w:val="20"/>
           <w:lang w:val="ru-RU"/>
         </w:rPr>
         <w:t>к</w:t>
@@ -5439,16 +4358,12 @@
       <w:proofErr w:type="gramEnd"/>
       <w:r>
         <w:rPr>
-          <w:sz w:val="28"/>
-          <w:szCs w:val="20"/>
           <w:lang w:val="ru-RU"/>
         </w:rPr>
         <w:t xml:space="preserve"> незначительно  нарушена.</w:t>
       </w:r>
       <w:r>
         <w:rPr>
-          <w:sz w:val="28"/>
-          <w:szCs w:val="20"/>
           <w:u w:val="single"/>
           <w:lang w:val="ru-RU"/>
         </w:rPr>
@@ -5460,14 +4375,11 @@
         <w:ind w:left="-567"/>
         <w:jc w:val="both"/>
         <w:rPr>
-          <w:sz w:val="28"/>
-          <w:szCs w:val="28"/>
           <w:lang w:val="ru-RU"/>
         </w:rPr>
       </w:pPr>
       <w:r>
         <w:rPr>
-          <w:sz w:val="28"/>
           <w:u w:val="single"/>
           <w:lang w:val="ru-RU"/>
         </w:rPr>
@@ -5475,7 +4387,6 @@
       </w:r>
       <w:r>
         <w:rPr>
-          <w:sz w:val="28"/>
           <w:u w:val="single"/>
           <w:lang w:val="ru-RU"/>
         </w:rPr>
@@ -5483,71 +4394,54 @@
       </w:r>
       <w:r>
         <w:rPr>
-          <w:sz w:val="28"/>
           <w:lang w:val="ru-RU"/>
         </w:rPr>
         <w:t xml:space="preserve">: </w:t>
       </w:r>
       <w:r>
         <w:rPr>
-          <w:sz w:val="28"/>
-          <w:szCs w:val="28"/>
           <w:lang w:val="ru-RU"/>
         </w:rPr>
         <w:t>Заключение: Эхопризнаки диффузн</w:t>
       </w:r>
       <w:r>
         <w:rPr>
-          <w:sz w:val="28"/>
-          <w:szCs w:val="28"/>
           <w:lang w:val="ru-RU"/>
         </w:rPr>
         <w:t>ых</w:t>
       </w:r>
       <w:r>
         <w:rPr>
-          <w:sz w:val="28"/>
-          <w:szCs w:val="28"/>
           <w:lang w:val="ru-RU"/>
         </w:rPr>
         <w:t xml:space="preserve"> </w:t>
       </w:r>
       <w:r>
         <w:rPr>
-          <w:sz w:val="28"/>
-          <w:szCs w:val="28"/>
           <w:lang w:val="ru-RU"/>
         </w:rPr>
         <w:t xml:space="preserve">изменений </w:t>
       </w:r>
       <w:r>
         <w:rPr>
-          <w:sz w:val="28"/>
-          <w:szCs w:val="28"/>
           <w:lang w:val="ru-RU"/>
         </w:rPr>
         <w:t>в паренхиме печени</w:t>
       </w:r>
       <w:r>
         <w:rPr>
-          <w:sz w:val="28"/>
-          <w:szCs w:val="28"/>
           <w:lang w:val="ru-RU"/>
         </w:rPr>
         <w:t xml:space="preserve"> по типу жировой дистрофии 1ст </w:t>
       </w:r>
       <w:r>
         <w:rPr>
-          <w:sz w:val="28"/>
-          <w:szCs w:val="28"/>
           <w:lang w:val="ru-RU"/>
         </w:rPr>
         <w:t xml:space="preserve"> нельзя исключить наличие микролитов в почках. </w:t>
       </w:r>
       <w:r>
         <w:rPr>
-          <w:sz w:val="28"/>
-          <w:szCs w:val="28"/>
           <w:lang w:val="ru-RU"/>
         </w:rPr>
         <w:t xml:space="preserve">. </w:t>
@@ -5558,14 +4452,11 @@
         <w:ind w:left="-567"/>
         <w:jc w:val="both"/>
         <w:rPr>
-          <w:sz w:val="28"/>
-          <w:szCs w:val="20"/>
           <w:lang w:val="ru-RU"/>
         </w:rPr>
       </w:pPr>
       <w:r>
         <w:rPr>
-          <w:sz w:val="28"/>
           <w:u w:val="single"/>
           <w:lang w:val="ru-RU"/>
         </w:rPr>
@@ -5573,7 +4464,6 @@
       </w:r>
       <w:r>
         <w:rPr>
-          <w:sz w:val="28"/>
           <w:u w:val="single"/>
           <w:lang w:val="ru-RU"/>
         </w:rPr>
@@ -5582,7 +4472,6 @@
       <w:proofErr w:type="gramStart"/>
       <w:r>
         <w:rPr>
-          <w:sz w:val="28"/>
           <w:u w:val="single"/>
           <w:lang w:val="ru-RU"/>
         </w:rPr>
@@ -5591,7 +4480,6 @@
       <w:proofErr w:type="gramEnd"/>
       <w:r>
         <w:rPr>
-          <w:sz w:val="28"/>
           <w:u w:val="single"/>
           <w:lang w:val="ru-RU"/>
         </w:rPr>
@@ -5600,7 +4488,6 @@
       <w:proofErr w:type="gramStart"/>
       <w:r>
         <w:rPr>
-          <w:sz w:val="28"/>
           <w:u w:val="single"/>
           <w:lang w:val="ru-RU"/>
         </w:rPr>
@@ -5609,7 +4496,6 @@
       <w:proofErr w:type="gramEnd"/>
       <w:r>
         <w:rPr>
-          <w:sz w:val="28"/>
           <w:u w:val="single"/>
           <w:lang w:val="ru-RU"/>
         </w:rPr>
@@ -5617,7 +4503,6 @@
       </w:r>
       <w:r>
         <w:rPr>
-          <w:sz w:val="28"/>
           <w:lang w:val="ru-RU"/>
         </w:rPr>
         <w:t xml:space="preserve">: </w:t>
@@ -5626,7 +4511,6 @@
       <w:proofErr w:type="gramStart"/>
       <w:r>
         <w:rPr>
-          <w:sz w:val="28"/>
           <w:lang w:val="ru-RU"/>
         </w:rPr>
         <w:t>Пр</w:t>
@@ -5635,28 +4519,24 @@
       <w:proofErr w:type="gramEnd"/>
       <w:r>
         <w:rPr>
-          <w:sz w:val="28"/>
           <w:lang w:val="ru-RU"/>
         </w:rPr>
         <w:t xml:space="preserve"> д. V =</w:t>
       </w:r>
       <w:r>
         <w:rPr>
-          <w:sz w:val="28"/>
           <w:lang w:val="ru-RU"/>
         </w:rPr>
         <w:t>8,06</w:t>
       </w:r>
       <w:r>
         <w:rPr>
-          <w:sz w:val="28"/>
           <w:lang w:val="ru-RU"/>
         </w:rPr>
         <w:t xml:space="preserve">  см</w:t>
       </w:r>
       <w:r>
         <w:rPr>
-          <w:sz w:val="28"/>
           <w:vertAlign w:val="superscript"/>
           <w:lang w:val="ru-RU"/>
         </w:rPr>
@@ -5664,28 +4544,24 @@
       </w:r>
       <w:r>
         <w:rPr>
-          <w:sz w:val="28"/>
           <w:lang w:val="ru-RU"/>
         </w:rPr>
         <w:t>; лев. д. V =</w:t>
       </w:r>
       <w:r>
         <w:rPr>
-          <w:sz w:val="28"/>
           <w:lang w:val="ru-RU"/>
         </w:rPr>
         <w:t>6,0</w:t>
       </w:r>
       <w:r>
         <w:rPr>
-          <w:sz w:val="28"/>
           <w:lang w:val="ru-RU"/>
         </w:rPr>
         <w:t xml:space="preserve">  см</w:t>
       </w:r>
       <w:r>
         <w:rPr>
-          <w:sz w:val="28"/>
           <w:vertAlign w:val="superscript"/>
           <w:lang w:val="ru-RU"/>
         </w:rPr>
@@ -5697,13 +4573,11 @@
         <w:ind w:left="-567"/>
         <w:jc w:val="both"/>
         <w:rPr>
-          <w:sz w:val="28"/>
           <w:lang w:val="ru-RU"/>
         </w:rPr>
       </w:pPr>
       <w:r>
         <w:rPr>
-          <w:sz w:val="28"/>
           <w:lang w:val="ru-RU"/>
         </w:rPr>
         <w:t>Щит</w:t>
@@ -5711,7 +4585,6 @@
       <w:proofErr w:type="gramStart"/>
       <w:r>
         <w:rPr>
-          <w:sz w:val="28"/>
           <w:lang w:val="ru-RU"/>
         </w:rPr>
         <w:t>.</w:t>
@@ -5719,7 +4592,6 @@
       <w:proofErr w:type="gramEnd"/>
       <w:r>
         <w:rPr>
-          <w:sz w:val="28"/>
           <w:lang w:val="ru-RU"/>
         </w:rPr>
         <w:t xml:space="preserve"> </w:t>
@@ -5727,7 +4599,6 @@
       <w:proofErr w:type="gramStart"/>
       <w:r>
         <w:rPr>
-          <w:sz w:val="28"/>
           <w:lang w:val="ru-RU"/>
         </w:rPr>
         <w:t>ж</w:t>
@@ -5735,56 +4606,48 @@
       <w:proofErr w:type="gramEnd"/>
       <w:r>
         <w:rPr>
-          <w:sz w:val="28"/>
           <w:lang w:val="ru-RU"/>
         </w:rPr>
         <w:t>елеза</w:t>
       </w:r>
       <w:r>
         <w:rPr>
-          <w:sz w:val="28"/>
           <w:lang w:val="ru-RU"/>
         </w:rPr>
         <w:t xml:space="preserve"> </w:t>
       </w:r>
       <w:r>
         <w:rPr>
-          <w:sz w:val="28"/>
           <w:lang w:val="ru-RU"/>
         </w:rPr>
         <w:t xml:space="preserve">не увеличена, контуры ровные. </w:t>
       </w:r>
       <w:r>
         <w:rPr>
-          <w:sz w:val="28"/>
           <w:lang w:val="ru-RU"/>
         </w:rPr>
         <w:t xml:space="preserve">Эхогенность и эхоструктура обычные </w:t>
       </w:r>
       <w:r>
         <w:rPr>
-          <w:sz w:val="28"/>
           <w:lang w:val="ru-RU"/>
         </w:rPr>
         <w:t>Р</w:t>
       </w:r>
       <w:r>
         <w:rPr>
-          <w:sz w:val="28"/>
           <w:lang w:val="ru-RU"/>
         </w:rPr>
         <w:t>егионарны</w:t>
       </w:r>
       <w:r>
         <w:rPr>
-          <w:sz w:val="28"/>
           <w:lang w:val="ru-RU"/>
         </w:rPr>
         <w:t>е</w:t>
       </w:r>
       <w:r>
         <w:rPr>
-          <w:sz w:val="28"/>
           <w:lang w:val="ru-RU"/>
         </w:rPr>
         <w:t xml:space="preserve"> </w:t>
@@ -5792,7 +4655,6 @@
       <w:proofErr w:type="gramStart"/>
       <w:r>
         <w:rPr>
-          <w:sz w:val="28"/>
           <w:lang w:val="ru-RU"/>
         </w:rPr>
         <w:t>л</w:t>
@@ -5800,42 +4662,36 @@
       <w:proofErr w:type="gramEnd"/>
       <w:r>
         <w:rPr>
-          <w:sz w:val="28"/>
           <w:lang w:val="ru-RU"/>
         </w:rPr>
         <w:t>/узл</w:t>
       </w:r>
       <w:r>
         <w:rPr>
-          <w:sz w:val="28"/>
           <w:lang w:val="ru-RU"/>
         </w:rPr>
         <w:t>ы</w:t>
       </w:r>
       <w:r>
         <w:rPr>
-          <w:sz w:val="28"/>
           <w:lang w:val="ru-RU"/>
         </w:rPr>
         <w:t xml:space="preserve"> </w:t>
       </w:r>
       <w:r>
         <w:rPr>
-          <w:sz w:val="28"/>
           <w:lang w:val="ru-RU"/>
         </w:rPr>
         <w:t xml:space="preserve"> </w:t>
       </w:r>
       <w:r>
         <w:rPr>
-          <w:sz w:val="28"/>
           <w:lang w:val="ru-RU"/>
         </w:rPr>
         <w:t xml:space="preserve">не </w:t>
       </w:r>
       <w:r>
         <w:rPr>
-          <w:sz w:val="28"/>
           <w:lang w:val="ru-RU"/>
         </w:rPr>
         <w:t xml:space="preserve">визуализируются. </w:t>
@@ -5843,7 +4699,6 @@
       <w:proofErr w:type="spellStart"/>
       <w:r>
         <w:rPr>
-          <w:sz w:val="28"/>
           <w:lang w:val="ru-RU"/>
         </w:rPr>
         <w:t>Закл</w:t>
@@ -5851,14 +4706,12 @@
       <w:proofErr w:type="spellEnd"/>
       <w:r>
         <w:rPr>
-          <w:sz w:val="28"/>
           <w:lang w:val="ru-RU"/>
         </w:rPr>
         <w:t xml:space="preserve">.: </w:t>
       </w:r>
       <w:r>
         <w:rPr>
-          <w:sz w:val="28"/>
           <w:lang w:val="ru-RU"/>
         </w:rPr>
         <w:t>Эхопризнаков патологии щит</w:t>
@@ -5866,7 +4719,6 @@
       <w:proofErr w:type="gramStart"/>
       <w:r>
         <w:rPr>
-          <w:sz w:val="28"/>
           <w:lang w:val="ru-RU"/>
         </w:rPr>
         <w:t>.</w:t>
@@ -5874,7 +4726,6 @@
       <w:proofErr w:type="gramEnd"/>
       <w:r>
         <w:rPr>
-          <w:sz w:val="28"/>
           <w:lang w:val="ru-RU"/>
         </w:rPr>
         <w:t xml:space="preserve"> </w:t>
@@ -5882,7 +4733,6 @@
       <w:proofErr w:type="gramStart"/>
       <w:r>
         <w:rPr>
-          <w:sz w:val="28"/>
           <w:lang w:val="ru-RU"/>
         </w:rPr>
         <w:t>ж</w:t>
@@ -5890,14 +4740,12 @@
       <w:proofErr w:type="gramEnd"/>
       <w:r>
         <w:rPr>
-          <w:sz w:val="28"/>
           <w:lang w:val="ru-RU"/>
         </w:rPr>
         <w:t>елезы нет.</w:t>
       </w:r>
       <w:r>
         <w:rPr>
-          <w:sz w:val="28"/>
           <w:lang w:val="ru-RU"/>
         </w:rPr>
         <w:t xml:space="preserve"> </w:t>
@@ -5908,31 +4756,26 @@
         <w:ind w:left="-567"/>
         <w:jc w:val="both"/>
         <w:rPr>
-          <w:sz w:val="28"/>
-          <w:szCs w:val="20"/>
           <w:lang w:val="ru-RU"/>
         </w:rPr>
       </w:pPr>
       <w:r>
         <w:rPr>
-          <w:sz w:val="28"/>
           <w:u w:val="single"/>
           <w:lang w:val="ru-RU"/>
         </w:rPr>
         <w:t>Лечение:</w:t>
       </w:r>
-      <w:bookmarkStart w:id="3" w:name="лн"/>
-      <w:bookmarkEnd w:id="3"/>
-      <w:r>
-        <w:rPr>
-          <w:sz w:val="28"/>
+      <w:bookmarkStart w:id="2" w:name="лн"/>
+      <w:bookmarkEnd w:id="2"/>
+      <w:r>
+        <w:rPr>
           <w:lang w:val="ru-RU"/>
         </w:rPr>
         <w:t xml:space="preserve"> </w:t>
       </w:r>
       <w:r>
         <w:rPr>
-          <w:sz w:val="28"/>
           <w:lang w:val="ru-RU"/>
         </w:rPr>
         <w:t xml:space="preserve"> Инсуман Базал, Инсуман Рапид, диалипон, тивортин, витаксон, нолипрел, </w:t>
@@ -5943,17 +4786,15 @@
         <w:ind w:left="-567"/>
         <w:jc w:val="both"/>
         <w:rPr>
-          <w:sz w:val="28"/>
           <w:lang w:val="ru-RU"/>
         </w:rPr>
       </w:pPr>
-      <w:bookmarkStart w:id="4" w:name="дд"/>
-      <w:bookmarkStart w:id="5" w:name="лк"/>
+      <w:bookmarkStart w:id="3" w:name="дд"/>
+      <w:bookmarkStart w:id="4" w:name="лк"/>
+      <w:bookmarkEnd w:id="3"/>
       <w:bookmarkEnd w:id="4"/>
-      <w:bookmarkEnd w:id="5"/>
-      <w:r>
-        <w:rPr>
-          <w:sz w:val="28"/>
+      <w:r>
+        <w:rPr>
           <w:u w:val="single"/>
           <w:lang w:val="ru-RU"/>
         </w:rPr>
@@ -5961,40 +4802,33 @@
       </w:r>
       <w:r>
         <w:rPr>
-          <w:sz w:val="28"/>
           <w:lang w:val="ru-RU"/>
         </w:rPr>
         <w:t xml:space="preserve">:  СД </w:t>
       </w:r>
       <w:r>
         <w:rPr>
-          <w:sz w:val="28"/>
           <w:lang w:val="ru-RU"/>
         </w:rPr>
         <w:t>суб</w:t>
       </w:r>
       <w:r>
         <w:rPr>
-          <w:sz w:val="28"/>
-          <w:lang w:val="ru-RU"/>
-        </w:rPr>
-        <w:t xml:space="preserve">компенсирован, уменьшились боли в н/к. АД  </w:t>
-      </w:r>
-      <w:proofErr w:type="gramStart"/>
-      <w:r>
-        <w:rPr>
-          <w:sz w:val="28"/>
-          <w:lang w:val="ru-RU"/>
-        </w:rPr>
-        <w:t>мм</w:t>
-      </w:r>
-      <w:proofErr w:type="gramEnd"/>
-      <w:r>
-        <w:rPr>
-          <w:sz w:val="28"/>
-          <w:lang w:val="ru-RU"/>
-        </w:rPr>
-        <w:t xml:space="preserve"> рт. ст. </w:t>
+          <w:lang w:val="ru-RU"/>
+        </w:rPr>
+        <w:t xml:space="preserve">компенсирован, уменьшились боли в н/к. АД </w:t>
+      </w:r>
+      <w:r>
+        <w:rPr>
+          <w:lang w:val="ru-RU"/>
+        </w:rPr>
+        <w:t>130/70</w:t>
+      </w:r>
+      <w:r>
+        <w:rPr>
+          <w:lang w:val="ru-RU"/>
+        </w:rPr>
+        <w:t xml:space="preserve"> мм рт. ст. </w:t>
       </w:r>
     </w:p>
     <w:p>
@@ -6116,21 +4950,13 @@
         <w:rPr>
           <w:lang w:val="ru-RU"/>
         </w:rPr>
-        <w:lastRenderedPageBreak/>
         <w:t xml:space="preserve">Инсулинотерапия:   </w:t>
       </w:r>
       <w:r>
         <w:rPr>
-          <w:sz w:val="28"/>
-          <w:lang w:val="ru-RU"/>
-        </w:rPr>
-        <w:t>Инсуман Рапид</w:t>
-      </w:r>
-      <w:r>
-        <w:rPr>
-          <w:lang w:val="ru-RU"/>
-        </w:rPr>
-        <w:t xml:space="preserve"> </w:t>
+          <w:lang w:val="ru-RU"/>
+        </w:rPr>
+        <w:t xml:space="preserve">Инсуман Рапид </w:t>
       </w:r>
       <w:proofErr w:type="gramStart"/>
       <w:r>
@@ -6144,7 +4970,19 @@
         <w:rPr>
           <w:lang w:val="ru-RU"/>
         </w:rPr>
-        <w:t>/з- ед., п/о- ед., п/у</w:t>
+        <w:t>/з-</w:t>
+      </w:r>
+      <w:r>
+        <w:rPr>
+          <w:lang w:val="ru-RU"/>
+        </w:rPr>
+        <w:t>16-18</w:t>
+      </w:r>
+      <w:r>
+        <w:rPr>
+          <w:lang w:val="ru-RU"/>
+        </w:rPr>
+        <w:t xml:space="preserve"> ед., п/у</w:t>
       </w:r>
       <w:r>
         <w:rPr>
@@ -6156,32 +4994,31 @@
         <w:rPr>
           <w:lang w:val="ru-RU"/>
         </w:rPr>
-        <w:t xml:space="preserve">- ед.,  </w:t>
-      </w:r>
-      <w:r>
-        <w:rPr>
-          <w:sz w:val="28"/>
-          <w:lang w:val="ru-RU"/>
-        </w:rPr>
-        <w:t>Инсуман Базал</w:t>
-      </w:r>
-      <w:r>
-        <w:rPr>
-          <w:lang w:val="ru-RU"/>
-        </w:rPr>
-        <w:t xml:space="preserve"> </w:t>
-      </w:r>
-      <w:r>
-        <w:rPr>
-          <w:lang w:val="ru-RU"/>
-        </w:rPr>
-        <w:t>22.00</w:t>
-      </w:r>
-      <w:r>
-        <w:rPr>
-          <w:lang w:val="ru-RU"/>
-        </w:rPr>
-        <w:t xml:space="preserve">   ед.</w:t>
+        <w:t>4-6</w:t>
+      </w:r>
+      <w:r>
+        <w:rPr>
+          <w:lang w:val="ru-RU"/>
+        </w:rPr>
+        <w:t xml:space="preserve"> ед.,  </w:t>
+      </w:r>
+      <w:r>
+        <w:rPr>
+          <w:lang w:val="ru-RU"/>
+        </w:rPr>
+        <w:t xml:space="preserve">Инсуман Базал </w:t>
+      </w:r>
+      <w:r>
+        <w:rPr>
+          <w:lang w:val="ru-RU"/>
+        </w:rPr>
+        <w:t>п/з 26-28ед п/у 18-20 ед</w:t>
+      </w:r>
+      <w:r>
+        <w:rPr>
+          <w:lang w:val="ru-RU"/>
+        </w:rPr>
+        <w:t>.</w:t>
       </w:r>
     </w:p>
     <w:p>
@@ -6255,13 +5092,7 @@
         <w:rPr>
           <w:lang w:val="ru-RU"/>
         </w:rPr>
-        <w:t>розувастатин</w:t>
-      </w:r>
-      <w:r>
-        <w:rPr>
-          <w:lang w:val="ru-RU"/>
-        </w:rPr>
-        <w:t xml:space="preserve"> </w:t>
+        <w:t xml:space="preserve">розувастатин </w:t>
       </w:r>
       <w:r>
         <w:rPr>
@@ -6342,85 +5173,27 @@
         <w:rPr>
           <w:lang w:val="ru-RU"/>
         </w:rPr>
-        <w:t>Рек</w:t>
+        <w:t xml:space="preserve">Рек. кардиолога: </w:t>
+      </w:r>
+      <w:r>
+        <w:rPr>
+          <w:lang w:val="ru-RU"/>
+        </w:rPr>
+        <w:t>нолипрел форте 1т 1р/д</w:t>
       </w:r>
       <w:proofErr w:type="gramStart"/>
       <w:r>
         <w:rPr>
           <w:lang w:val="ru-RU"/>
         </w:rPr>
-        <w:t>.</w:t>
+        <w:t xml:space="preserve"> .</w:t>
       </w:r>
       <w:proofErr w:type="gramEnd"/>
       <w:r>
         <w:rPr>
           <w:lang w:val="ru-RU"/>
         </w:rPr>
-        <w:t xml:space="preserve"> </w:t>
-      </w:r>
-      <w:proofErr w:type="gramStart"/>
-      <w:r>
-        <w:rPr>
-          <w:lang w:val="ru-RU"/>
-        </w:rPr>
-        <w:t>к</w:t>
-      </w:r>
-      <w:proofErr w:type="gramEnd"/>
-      <w:r>
-        <w:rPr>
-          <w:lang w:val="ru-RU"/>
-        </w:rPr>
-        <w:t xml:space="preserve">ардиолога: </w:t>
-      </w:r>
-    </w:p>
-    <w:p>
-      <w:pPr>
-        <w:numPr>
-          <w:ilvl w:val="0"/>
-          <w:numId w:val="2"/>
-        </w:numPr>
-        <w:jc w:val="both"/>
-        <w:rPr>
-          <w:lang w:val="ru-RU"/>
-        </w:rPr>
-      </w:pPr>
-      <w:r>
-        <w:rPr>
-          <w:lang w:val="ru-RU"/>
-        </w:rPr>
-        <w:t>Гипотензивная терапия: э</w:t>
-      </w:r>
-      <w:r>
-        <w:rPr>
-          <w:lang w:val="ru-RU"/>
-        </w:rPr>
-        <w:t>налаприл 5 мг утром,</w:t>
-      </w:r>
-      <w:r>
-        <w:rPr>
-          <w:lang w:val="ru-RU"/>
-        </w:rPr>
-        <w:t xml:space="preserve"> индапрес (</w:t>
-      </w:r>
-      <w:proofErr w:type="spellStart"/>
-      <w:r>
-        <w:rPr>
-          <w:lang w:val="ru-RU"/>
-        </w:rPr>
-        <w:t>индап</w:t>
-      </w:r>
-      <w:proofErr w:type="spellEnd"/>
-      <w:r>
-        <w:rPr>
-          <w:lang w:val="ru-RU"/>
-        </w:rPr>
-        <w:t xml:space="preserve">) 2,5 мг утром, </w:t>
-      </w:r>
-      <w:r>
-        <w:rPr>
-          <w:lang w:val="ru-RU"/>
-        </w:rPr>
-        <w:t xml:space="preserve"> кардиомагнил  1 т. вечер. Контр. АД. </w:t>
+        <w:t>Контроль АД.</w:t>
       </w:r>
     </w:p>
     <w:p>
@@ -6559,180 +5332,21 @@
     </w:p>
     <w:p>
       <w:pPr>
-        <w:numPr>
-          <w:ilvl w:val="0"/>
-          <w:numId w:val="2"/>
-        </w:numPr>
-        <w:jc w:val="both"/>
-        <w:rPr>
-          <w:lang w:val="ru-RU"/>
-        </w:rPr>
-      </w:pPr>
-      <w:r>
-        <w:rPr>
-          <w:lang w:val="ru-RU"/>
-        </w:rPr>
-        <w:t>УЗИ щит</w:t>
-      </w:r>
-      <w:proofErr w:type="gramStart"/>
-      <w:r>
-        <w:rPr>
-          <w:lang w:val="ru-RU"/>
-        </w:rPr>
-        <w:t>.</w:t>
-      </w:r>
-      <w:proofErr w:type="gramEnd"/>
-      <w:r>
-        <w:rPr>
-          <w:lang w:val="ru-RU"/>
-        </w:rPr>
-        <w:t xml:space="preserve"> </w:t>
-      </w:r>
-      <w:proofErr w:type="gramStart"/>
-      <w:r>
-        <w:rPr>
-          <w:lang w:val="ru-RU"/>
-        </w:rPr>
-        <w:t>ж</w:t>
-      </w:r>
-      <w:proofErr w:type="gramEnd"/>
-      <w:r>
-        <w:rPr>
-          <w:lang w:val="ru-RU"/>
-        </w:rPr>
-        <w:t xml:space="preserve">елезы 1р. в год. </w:t>
-      </w:r>
-      <w:r>
-        <w:rPr>
-          <w:lang w:val="ru-RU"/>
-        </w:rPr>
-        <w:t>Контр ТТГ 1р в 6 мес.</w:t>
-      </w:r>
-      <w:r>
-        <w:rPr>
-          <w:lang w:val="ru-RU"/>
-        </w:rPr>
-        <w:t xml:space="preserve"> </w:t>
-      </w:r>
-    </w:p>
-    <w:p>
-      <w:pPr>
-        <w:numPr>
-          <w:ilvl w:val="0"/>
-          <w:numId w:val="2"/>
-        </w:numPr>
-        <w:jc w:val="both"/>
-        <w:rPr>
-          <w:lang w:val="ru-RU"/>
-        </w:rPr>
-      </w:pPr>
-      <w:r>
-        <w:rPr>
-          <w:lang w:val="ru-RU"/>
-        </w:rPr>
-        <w:t>Б/</w:t>
-      </w:r>
-      <w:proofErr w:type="gramStart"/>
-      <w:r>
-        <w:rPr>
-          <w:lang w:val="ru-RU"/>
-        </w:rPr>
-        <w:t>л</w:t>
-      </w:r>
-      <w:proofErr w:type="gramEnd"/>
-      <w:r>
-        <w:rPr>
-          <w:lang w:val="ru-RU"/>
-        </w:rPr>
-        <w:t xml:space="preserve"> серия. АГВ  №   23</w:t>
-      </w:r>
-      <w:r>
-        <w:rPr>
-          <w:lang w:val="ru-RU"/>
-        </w:rPr>
-        <w:t>5</w:t>
-      </w:r>
-      <w:r>
-        <w:rPr>
-          <w:lang w:val="ru-RU"/>
-        </w:rPr>
-        <w:t>8</w:t>
-      </w:r>
-      <w:r>
-        <w:rPr>
-          <w:lang w:val="ru-RU"/>
-        </w:rPr>
-        <w:t xml:space="preserve">     с  .</w:t>
-      </w:r>
-      <w:r>
-        <w:rPr>
-          <w:lang w:val="ru-RU"/>
-        </w:rPr>
-        <w:t>08.17</w:t>
-      </w:r>
-      <w:r>
-        <w:rPr>
-          <w:lang w:val="ru-RU"/>
-        </w:rPr>
-        <w:t xml:space="preserve"> по  .</w:t>
-      </w:r>
-      <w:r>
-        <w:rPr>
-          <w:lang w:val="ru-RU"/>
-        </w:rPr>
-        <w:t>08.17</w:t>
-      </w:r>
-      <w:r>
-        <w:rPr>
-          <w:lang w:val="ru-RU"/>
-        </w:rPr>
-        <w:t xml:space="preserve">. </w:t>
-      </w:r>
-      <w:r>
-        <w:rPr>
-          <w:lang w:val="ru-RU"/>
-        </w:rPr>
-        <w:t xml:space="preserve">к труду   </w:t>
-      </w:r>
-      <w:r>
-        <w:rPr>
-          <w:lang w:val="ru-RU"/>
-        </w:rPr>
-        <w:t xml:space="preserve"> </w:t>
-      </w:r>
-      <w:r>
-        <w:rPr>
-          <w:lang w:val="ru-RU"/>
-        </w:rPr>
-        <w:t xml:space="preserve"> </w:t>
-      </w:r>
-      <w:r>
-        <w:rPr>
-          <w:lang w:val="ru-RU"/>
-        </w:rPr>
-        <w:t>.</w:t>
-      </w:r>
-      <w:r>
-        <w:rPr>
-          <w:lang w:val="ru-RU"/>
-        </w:rPr>
-        <w:t>08.17</w:t>
-      </w:r>
-      <w:r>
-        <w:rPr>
-          <w:lang w:val="ru-RU"/>
-        </w:rPr>
-        <w:t xml:space="preserve"> </w:t>
-      </w:r>
-    </w:p>
-    <w:p>
-      <w:pPr>
+        <w:tabs>
+          <w:tab w:val="left" w:pos="6023"/>
+        </w:tabs>
         <w:ind w:left="435"/>
         <w:jc w:val="both"/>
         <w:rPr>
           <w:lang w:val="ru-RU"/>
         </w:rPr>
       </w:pPr>
+      <w:r>
+        <w:rPr>
+          <w:lang w:val="ru-RU"/>
+        </w:rPr>
+        <w:tab/>
+      </w:r>
     </w:p>
     <w:p>
       <w:pPr>
@@ -6843,15 +5457,9 @@
         </w:rPr>
         <w:t>В</w:t>
       </w:r>
+      <w:bookmarkStart w:id="5" w:name="_GoBack"/>
+      <w:bookmarkEnd w:id="5"/>
       <w:proofErr w:type="gramEnd"/>
-    </w:p>
-    <w:p>
-      <w:pPr>
-        <w:jc w:val="both"/>
-        <w:rPr>
-          <w:lang w:val="ru-RU"/>
-        </w:rPr>
-      </w:pPr>
     </w:p>
     <w:sectPr>
       <w:headerReference w:type="first" r:id="rId9"/>
@@ -8113,7 +6721,7 @@
     </w:docPart>
     <w:docPart>
       <w:docPartPr>
-        <w:name w:val="FBFC6A18E07A484F9E976562E903BEB7"/>
+        <w:name w:val="EEB992CDC69A4B6BB6023EA3ABB74EBF"/>
         <w:category>
           <w:name w:val="Общие"/>
           <w:gallery w:val="placeholder"/>
@@ -8124,70 +6732,12 @@
         <w:behaviors>
           <w:behavior w:val="content"/>
         </w:behaviors>
-        <w:guid w:val="{E5D938F3-E00E-4F48-ACDE-E2E2655275DF}"/>
+        <w:guid w:val="{A262ACE1-2561-456C-9B28-20681426C6FB}"/>
       </w:docPartPr>
       <w:docPartBody>
         <w:p>
           <w:pPr>
-            <w:pStyle w:val="FBFC6A18E07A484F9E976562E903BEB7"/>
-          </w:pPr>
-          <w:r>
-            <w:rPr>
-              <w:rStyle w:val="a3"/>
-            </w:rPr>
-            <w:t>Выберите элемент.</w:t>
-          </w:r>
-        </w:p>
-      </w:docPartBody>
-    </w:docPart>
-    <w:docPart>
-      <w:docPartPr>
-        <w:name w:val="DB435B1E68954750936FB322747598D2"/>
-        <w:category>
-          <w:name w:val="Общие"/>
-          <w:gallery w:val="placeholder"/>
-        </w:category>
-        <w:types>
-          <w:type w:val="bbPlcHdr"/>
-        </w:types>
-        <w:behaviors>
-          <w:behavior w:val="content"/>
-        </w:behaviors>
-        <w:guid w:val="{7122C427-55FD-49A2-B369-ED6DAFC67A8F}"/>
-      </w:docPartPr>
-      <w:docPartBody>
-        <w:p>
-          <w:pPr>
-            <w:pStyle w:val="DB435B1E68954750936FB322747598D2"/>
-          </w:pPr>
-          <w:r>
-            <w:rPr>
-              <w:rStyle w:val="a3"/>
-            </w:rPr>
-            <w:t>Выберите элемент.</w:t>
-          </w:r>
-        </w:p>
-      </w:docPartBody>
-    </w:docPart>
-    <w:docPart>
-      <w:docPartPr>
-        <w:name w:val="5917FEE754784A0BA4173B51A4E1CE95"/>
-        <w:category>
-          <w:name w:val="Общие"/>
-          <w:gallery w:val="placeholder"/>
-        </w:category>
-        <w:types>
-          <w:type w:val="bbPlcHdr"/>
-        </w:types>
-        <w:behaviors>
-          <w:behavior w:val="content"/>
-        </w:behaviors>
-        <w:guid w:val="{92F74F23-8C0C-424C-A12C-19EB4EDE41E3}"/>
-      </w:docPartPr>
-      <w:docPartBody>
-        <w:p>
-          <w:pPr>
-            <w:pStyle w:val="5917FEE754784A0BA4173B51A4E1CE95"/>
+            <w:pStyle w:val="EEB992CDC69A4B6BB6023EA3ABB74EBF"/>
           </w:pPr>
           <w:r>
             <w:rPr>
@@ -8257,7 +6807,9 @@
   <w:rsids>
     <w:rsidRoot w:val="00A5560C"/>
     <w:rsid w:val="001B01EB"/>
+    <w:rsid w:val="00235DD8"/>
     <w:rsid w:val="00277827"/>
+    <w:rsid w:val="00331FC5"/>
     <w:rsid w:val="003C799D"/>
     <w:rsid w:val="003F0355"/>
     <w:rsid w:val="0076178A"/>
@@ -8480,7 +7032,7 @@
     <w:basedOn w:val="a0"/>
     <w:uiPriority w:val="99"/>
     <w:semiHidden/>
-    <w:rsid w:val="009428DF"/>
+    <w:rsid w:val="00331FC5"/>
     <w:rPr>
       <w:color w:val="808080"/>
     </w:rPr>
@@ -8546,6 +7098,14 @@
   <w:style w:type="paragraph" w:customStyle="1" w:styleId="5917FEE754784A0BA4173B51A4E1CE95">
     <w:name w:val="5917FEE754784A0BA4173B51A4E1CE95"/>
     <w:rsid w:val="009428DF"/>
+  </w:style>
+  <w:style w:type="paragraph" w:customStyle="1" w:styleId="3358E85A62314597BE5768C148A7E0A3">
+    <w:name w:val="3358E85A62314597BE5768C148A7E0A3"/>
+    <w:rsid w:val="00331FC5"/>
+  </w:style>
+  <w:style w:type="paragraph" w:customStyle="1" w:styleId="EEB992CDC69A4B6BB6023EA3ABB74EBF">
+    <w:name w:val="EEB992CDC69A4B6BB6023EA3ABB74EBF"/>
+    <w:rsid w:val="00331FC5"/>
   </w:style>
 </w:styles>
 </file>
@@ -9034,7 +7594,7 @@
 </file>
 
 <file path=customXml/itemProps1.xml><?xml version="1.0" encoding="utf-8"?>
-<ds:datastoreItem xmlns:ds="http://schemas.openxmlformats.org/officeDocument/2006/customXml" ds:itemID="{23C97E5F-711E-4C5B-8893-CD83720AC4E0}">
+<ds:datastoreItem xmlns:ds="http://schemas.openxmlformats.org/officeDocument/2006/customXml" ds:itemID="{A1602CA2-1489-44A6-AD8E-8C18D044EAFF}">
   <ds:schemaRefs>
     <ds:schemaRef ds:uri="http://schemas.openxmlformats.org/officeDocument/2006/bibliography"/>
   </ds:schemaRefs>
